--- a/documents/AP3/Documentation_Technique.docx
+++ b/documents/AP3/Documentation_Technique.docx
@@ -1,101 +1,779 @@
 
 <file path=word/document.xml><?xml version="1.0" encoding="utf-8"?>
-<w:document xmlns:wpc="http://schemas.microsoft.com/office/word/2010/wordprocessingCanvas" xmlns:cx="http://schemas.microsoft.com/office/drawing/2014/chartex" xmlns:cx1="http://schemas.microsoft.com/office/drawing/2015/9/8/chartex" xmlns:cx2="http://schemas.microsoft.com/office/drawing/2015/10/21/chartex" xmlns:cx3="http://schemas.microsoft.com/office/drawing/2016/5/9/chartex" xmlns:cx4="http://schemas.microsoft.com/office/drawing/2016/5/10/chartex" xmlns:cx5="http://schemas.microsoft.com/office/drawing/2016/5/11/chartex" xmlns:cx6="http://schemas.microsoft.com/office/drawing/2016/5/12/chartex" xmlns:cx7="http://schemas.microsoft.com/office/drawing/2016/5/13/chartex" xmlns:cx8="http://schemas.microsoft.com/office/drawing/2016/5/14/chartex" xmlns:mc="http://schemas.openxmlformats.org/markup-compatibility/2006" xmlns:aink="http://schemas.microsoft.com/office/drawing/2016/ink" xmlns:am3d="http://schemas.microsoft.com/office/drawing/2017/model3d" xmlns:o="urn:schemas-microsoft-com:office:office" xmlns:oel="http://schemas.microsoft.com/office/2019/extlst" xmlns:r="http://schemas.openxmlformats.org/officeDocument/2006/relationships" xmlns:m="http://schemas.openxmlformats.org/officeDocument/2006/math" xmlns:v="urn:schemas-microsoft-com:vml" xmlns:wp14="http://schemas.microsoft.com/office/word/2010/wordprocessingDrawing" xmlns:wp="http://schemas.openxmlformats.org/drawingml/2006/wordprocessingDrawing" xmlns:w10="urn:schemas-microsoft-com:office:word" xmlns:w="http://schemas.openxmlformats.org/wordprocessingml/2006/main" xmlns:w14="http://schemas.microsoft.com/office/word/2010/wordml" xmlns:w15="http://schemas.microsoft.com/office/word/2012/wordml" xmlns:w16cex="http://schemas.microsoft.com/office/word/2018/wordml/cex" xmlns:w16cid="http://schemas.microsoft.com/office/word/2016/wordml/cid" xmlns:w16="http://schemas.microsoft.com/office/word/2018/wordml" xmlns:w16sdtdh="http://schemas.microsoft.com/office/word/2020/wordml/sdtdatahash" xmlns:w16se="http://schemas.microsoft.com/office/word/2015/wordml/symex" xmlns:wpg="http://schemas.microsoft.com/office/word/2010/wordprocessingGroup" xmlns:wpi="http://schemas.microsoft.com/office/word/2010/wordprocessingInk" xmlns:wne="http://schemas.microsoft.com/office/word/2006/wordml" xmlns:wps="http://schemas.microsoft.com/office/word/2010/wordprocessingShape" xmlns:a="http://schemas.openxmlformats.org/drawingml/2006/main" xmlns:pic="http://schemas.openxmlformats.org/drawingml/2006/picture" mc:Ignorable="w14 w15 w16se w16cid w16 w16cex w16sdtdh wp14">
+<w:document xmlns:wpc="http://schemas.microsoft.com/office/word/2010/wordprocessingCanvas" xmlns:cx="http://schemas.microsoft.com/office/drawing/2014/chartex" xmlns:cx1="http://schemas.microsoft.com/office/drawing/2015/9/8/chartex" xmlns:cx2="http://schemas.microsoft.com/office/drawing/2015/10/21/chartex" xmlns:cx3="http://schemas.microsoft.com/office/drawing/2016/5/9/chartex" xmlns:cx4="http://schemas.microsoft.com/office/drawing/2016/5/10/chartex" xmlns:cx5="http://schemas.microsoft.com/office/drawing/2016/5/11/chartex" xmlns:cx6="http://schemas.microsoft.com/office/drawing/2016/5/12/chartex" xmlns:cx7="http://schemas.microsoft.com/office/drawing/2016/5/13/chartex" xmlns:cx8="http://schemas.microsoft.com/office/drawing/2016/5/14/chartex" xmlns:mc="http://schemas.openxmlformats.org/markup-compatibility/2006" xmlns:aink="http://schemas.microsoft.com/office/drawing/2016/ink" xmlns:am3d="http://schemas.microsoft.com/office/drawing/2017/model3d" xmlns:o="urn:schemas-microsoft-com:office:office" xmlns:oel="http://schemas.microsoft.com/office/2019/extlst" xmlns:r="http://schemas.openxmlformats.org/officeDocument/2006/relationships" xmlns:m="http://schemas.openxmlformats.org/officeDocument/2006/math" xmlns:v="urn:schemas-microsoft-com:vml" xmlns:wp14="http://schemas.microsoft.com/office/word/2010/wordprocessingDrawing" xmlns:wp="http://schemas.openxmlformats.org/drawingml/2006/wordprocessingDrawing" xmlns:w10="urn:schemas-microsoft-com:office:word" xmlns:w="http://schemas.openxmlformats.org/wordprocessingml/2006/main" xmlns:w14="http://schemas.microsoft.com/office/word/2010/wordml" xmlns:w15="http://schemas.microsoft.com/office/word/2012/wordml" xmlns:w16cex="http://schemas.microsoft.com/office/word/2018/wordml/cex" xmlns:w16cid="http://schemas.microsoft.com/office/word/2016/wordml/cid" xmlns:w16="http://schemas.microsoft.com/office/word/2018/wordml" xmlns:w16sdtdh="http://schemas.microsoft.com/office/word/2020/wordml/sdtdatahash" xmlns:w16se="http://schemas.microsoft.com/office/word/2015/wordml/symex" xmlns:wpg="http://schemas.microsoft.com/office/word/2010/wordprocessingGroup" xmlns:wpi="http://schemas.microsoft.com/office/word/2010/wordprocessingInk" xmlns:wne="http://schemas.microsoft.com/office/word/2006/wordml" xmlns:wps="http://schemas.microsoft.com/office/word/2010/wordprocessingShape" mc:Ignorable="w14 w15 w16se w16cid w16 w16cex w16sdtdh wp14">
   <w:body>
     <w:p>
       <w:pPr>
         <w:jc w:val="center"/>
-      </w:pPr>
-      <w:r>
-        <w:rPr/>
-        <w:t>MySQL :</w:t>
-      </w:r>
-    </w:p>
-    <w:p>
-      <w:pPr>
-        <w:jc w:val="center"/>
-      </w:pPr>
-      <w:r>
+        <w:rPr>
+          <w:rFonts w:cstheme="minorHAnsi"/>
+          <w:sz w:val="32"/>
+          <w:szCs w:val="32"/>
+          <w:u w:val="single"/>
+        </w:rPr>
+      </w:pPr>
+      <w:r>
+        <w:rPr>
+          <w:rFonts w:cstheme="minorHAnsi"/>
+          <w:sz w:val="32"/>
+          <w:szCs w:val="32"/>
+          <w:u w:val="single"/>
+        </w:rPr>
+        <w:t>Documentation technique</w:t>
+      </w:r>
+    </w:p>
+    <w:sdt>
+      <w:sdtPr>
+        <w:id w:val="617494788"/>
+        <w:docPartObj>
+          <w:docPartGallery w:val="Table of Contents"/>
+          <w:docPartUnique/>
+        </w:docPartObj>
+      </w:sdtPr>
+      <w:sdtEndPr>
+        <w:rPr>
+          <w:rFonts w:asciiTheme="minorHAnsi" w:eastAsiaTheme="minorHAnsi" w:hAnsiTheme="minorHAnsi" w:cstheme="minorBidi"/>
+          <w:noProof/>
+          <w:color w:val="auto"/>
+          <w:kern w:val="2"/>
+          <w:sz w:val="22"/>
+          <w:szCs w:val="22"/>
+          <w:lang w:eastAsia="en-US"/>
+          <w14:ligatures w14:val="standardContextual"/>
+        </w:rPr>
+      </w:sdtEndPr>
+      <w:sdtContent>
+        <w:p>
+          <w:pPr>
+            <w:pStyle w:val="En-ttedetabledesmatires"/>
+            <w:rPr>
+              <w:rFonts w:asciiTheme="minorHAnsi" w:hAnsiTheme="minorHAnsi" w:cstheme="minorHAnsi"/>
+              <w:b w:val="0"/>
+              <w:bCs w:val="0"/>
+              <w:color w:val="000000" w:themeColor="text1"/>
+              <w:u w:val="single"/>
+            </w:rPr>
+          </w:pPr>
+          <w:r>
+            <w:rPr>
+              <w:rFonts w:asciiTheme="minorHAnsi" w:hAnsiTheme="minorHAnsi" w:cstheme="minorHAnsi"/>
+              <w:color w:val="000000" w:themeColor="text1"/>
+              <w:sz w:val="32"/>
+              <w:szCs w:val="32"/>
+              <w:u w:val="single"/>
+            </w:rPr>
+            <w:t>Sommaire</w:t>
+          </w:r>
+        </w:p>
+        <w:p>
+          <w:pPr>
+            <w:pStyle w:val="TM1"/>
+            <w:tabs>
+              <w:tab w:val="left" w:pos="480"/>
+              <w:tab w:val="right" w:leader="dot" w:pos="9062"/>
+            </w:tabs>
+            <w:rPr>
+              <w:b w:val="0"/>
+              <w:bCs w:val="0"/>
+              <w:noProof/>
+              <w:sz w:val="28"/>
+            </w:rPr>
+          </w:pPr>
+          <w:r>
+            <w:rPr>
+              <w:b w:val="0"/>
+              <w:bCs w:val="0"/>
+              <w:sz w:val="28"/>
+            </w:rPr>
+            <w:fldChar w:fldCharType="begin"/>
+          </w:r>
+          <w:r>
+            <w:rPr>
+              <w:b w:val="0"/>
+              <w:bCs w:val="0"/>
+              <w:sz w:val="28"/>
+            </w:rPr>
+            <w:instrText>TOC \o "1-3" \h \z \u</w:instrText>
+          </w:r>
+          <w:r>
+            <w:rPr>
+              <w:b w:val="0"/>
+              <w:bCs w:val="0"/>
+              <w:sz w:val="28"/>
+            </w:rPr>
+            <w:fldChar w:fldCharType="separate"/>
+          </w:r>
+          <w:hyperlink w:anchor="_Toc162297907" w:history="1">
+            <w:r>
+              <w:rPr>
+                <w:rStyle w:val="Lienhypertexte"/>
+                <w:b w:val="0"/>
+                <w:bCs w:val="0"/>
+                <w:noProof/>
+                <w:sz w:val="28"/>
+              </w:rPr>
+              <w:t>1)</w:t>
+            </w:r>
+            <w:r>
+              <w:rPr>
+                <w:b w:val="0"/>
+                <w:bCs w:val="0"/>
+                <w:noProof/>
+                <w:sz w:val="28"/>
+              </w:rPr>
+              <w:tab/>
+            </w:r>
+            <w:r>
+              <w:rPr>
+                <w:rStyle w:val="Lienhypertexte"/>
+                <w:b w:val="0"/>
+                <w:bCs w:val="0"/>
+                <w:noProof/>
+                <w:sz w:val="28"/>
+              </w:rPr>
+              <w:t>Outils utilisé</w:t>
+            </w:r>
+            <w:r>
+              <w:rPr>
+                <w:rStyle w:val="Lienhypertexte"/>
+                <w:b w:val="0"/>
+                <w:bCs w:val="0"/>
+                <w:noProof/>
+                <w:sz w:val="28"/>
+              </w:rPr>
+              <w:t>s</w:t>
+            </w:r>
+            <w:r>
+              <w:rPr>
+                <w:b w:val="0"/>
+                <w:bCs w:val="0"/>
+                <w:noProof/>
+                <w:webHidden/>
+                <w:sz w:val="28"/>
+              </w:rPr>
+              <w:tab/>
+            </w:r>
+            <w:r>
+              <w:rPr>
+                <w:b w:val="0"/>
+                <w:bCs w:val="0"/>
+                <w:noProof/>
+                <w:webHidden/>
+                <w:sz w:val="28"/>
+              </w:rPr>
+              <w:fldChar w:fldCharType="begin"/>
+            </w:r>
+            <w:r>
+              <w:rPr>
+                <w:b w:val="0"/>
+                <w:bCs w:val="0"/>
+                <w:noProof/>
+                <w:webHidden/>
+                <w:sz w:val="28"/>
+              </w:rPr>
+              <w:instrText xml:space="preserve"> PAGEREF _Toc162297907 \h </w:instrText>
+            </w:r>
+            <w:r>
+              <w:rPr>
+                <w:b w:val="0"/>
+                <w:bCs w:val="0"/>
+                <w:noProof/>
+                <w:webHidden/>
+                <w:sz w:val="28"/>
+              </w:rPr>
+            </w:r>
+            <w:r>
+              <w:rPr>
+                <w:b w:val="0"/>
+                <w:bCs w:val="0"/>
+                <w:noProof/>
+                <w:webHidden/>
+                <w:sz w:val="28"/>
+              </w:rPr>
+              <w:fldChar w:fldCharType="separate"/>
+            </w:r>
+            <w:r>
+              <w:rPr>
+                <w:b w:val="0"/>
+                <w:bCs w:val="0"/>
+                <w:noProof/>
+                <w:webHidden/>
+                <w:sz w:val="28"/>
+              </w:rPr>
+              <w:t>1</w:t>
+            </w:r>
+            <w:r>
+              <w:rPr>
+                <w:b w:val="0"/>
+                <w:bCs w:val="0"/>
+                <w:noProof/>
+                <w:webHidden/>
+                <w:sz w:val="28"/>
+              </w:rPr>
+              <w:fldChar w:fldCharType="end"/>
+            </w:r>
+          </w:hyperlink>
+        </w:p>
+        <w:p>
+          <w:pPr>
+            <w:pStyle w:val="TM1"/>
+            <w:tabs>
+              <w:tab w:val="left" w:pos="480"/>
+              <w:tab w:val="right" w:leader="dot" w:pos="9062"/>
+            </w:tabs>
+            <w:rPr>
+              <w:b w:val="0"/>
+              <w:bCs w:val="0"/>
+              <w:noProof/>
+              <w:sz w:val="28"/>
+            </w:rPr>
+          </w:pPr>
+          <w:hyperlink w:anchor="_Toc162297908" w:history="1">
+            <w:r>
+              <w:rPr>
+                <w:rStyle w:val="Lienhypertexte"/>
+                <w:b w:val="0"/>
+                <w:bCs w:val="0"/>
+                <w:noProof/>
+                <w:sz w:val="28"/>
+              </w:rPr>
+              <w:t>2)</w:t>
+            </w:r>
+            <w:r>
+              <w:rPr>
+                <w:b w:val="0"/>
+                <w:bCs w:val="0"/>
+                <w:noProof/>
+                <w:sz w:val="28"/>
+              </w:rPr>
+              <w:tab/>
+            </w:r>
+            <w:r>
+              <w:rPr>
+                <w:rStyle w:val="Lienhypertexte"/>
+                <w:b w:val="0"/>
+                <w:bCs w:val="0"/>
+                <w:noProof/>
+                <w:sz w:val="28"/>
+              </w:rPr>
+              <w:t>Présenta</w:t>
+            </w:r>
+            <w:r>
+              <w:rPr>
+                <w:rStyle w:val="Lienhypertexte"/>
+                <w:b w:val="0"/>
+                <w:bCs w:val="0"/>
+                <w:noProof/>
+                <w:sz w:val="28"/>
+              </w:rPr>
+              <w:t>t</w:t>
+            </w:r>
+            <w:r>
+              <w:rPr>
+                <w:rStyle w:val="Lienhypertexte"/>
+                <w:b w:val="0"/>
+                <w:bCs w:val="0"/>
+                <w:noProof/>
+                <w:sz w:val="28"/>
+              </w:rPr>
+              <w:t>i</w:t>
+            </w:r>
+            <w:r>
+              <w:rPr>
+                <w:rStyle w:val="Lienhypertexte"/>
+                <w:b w:val="0"/>
+                <w:bCs w:val="0"/>
+                <w:noProof/>
+                <w:sz w:val="28"/>
+              </w:rPr>
+              <w:t>o</w:t>
+            </w:r>
+            <w:r>
+              <w:rPr>
+                <w:rStyle w:val="Lienhypertexte"/>
+                <w:b w:val="0"/>
+                <w:bCs w:val="0"/>
+                <w:noProof/>
+                <w:sz w:val="28"/>
+              </w:rPr>
+              <w:t>n du code</w:t>
+            </w:r>
+            <w:r>
+              <w:rPr>
+                <w:b w:val="0"/>
+                <w:bCs w:val="0"/>
+                <w:noProof/>
+                <w:webHidden/>
+                <w:sz w:val="28"/>
+              </w:rPr>
+              <w:tab/>
+            </w:r>
+            <w:r>
+              <w:rPr>
+                <w:b w:val="0"/>
+                <w:bCs w:val="0"/>
+                <w:noProof/>
+                <w:webHidden/>
+                <w:sz w:val="28"/>
+              </w:rPr>
+              <w:fldChar w:fldCharType="begin"/>
+            </w:r>
+            <w:r>
+              <w:rPr>
+                <w:b w:val="0"/>
+                <w:bCs w:val="0"/>
+                <w:noProof/>
+                <w:webHidden/>
+                <w:sz w:val="28"/>
+              </w:rPr>
+              <w:instrText xml:space="preserve"> PAGEREF _Toc162297908 \h </w:instrText>
+            </w:r>
+            <w:r>
+              <w:rPr>
+                <w:b w:val="0"/>
+                <w:bCs w:val="0"/>
+                <w:noProof/>
+                <w:webHidden/>
+                <w:sz w:val="28"/>
+              </w:rPr>
+            </w:r>
+            <w:r>
+              <w:rPr>
+                <w:b w:val="0"/>
+                <w:bCs w:val="0"/>
+                <w:noProof/>
+                <w:webHidden/>
+                <w:sz w:val="28"/>
+              </w:rPr>
+              <w:fldChar w:fldCharType="separate"/>
+            </w:r>
+            <w:r>
+              <w:rPr>
+                <w:b w:val="0"/>
+                <w:bCs w:val="0"/>
+                <w:noProof/>
+                <w:webHidden/>
+                <w:sz w:val="28"/>
+              </w:rPr>
+              <w:t>2</w:t>
+            </w:r>
+            <w:r>
+              <w:rPr>
+                <w:b w:val="0"/>
+                <w:bCs w:val="0"/>
+                <w:noProof/>
+                <w:webHidden/>
+                <w:sz w:val="28"/>
+              </w:rPr>
+              <w:fldChar w:fldCharType="end"/>
+            </w:r>
+          </w:hyperlink>
+        </w:p>
+        <w:p>
+          <w:pPr>
+            <w:pStyle w:val="TM1"/>
+            <w:tabs>
+              <w:tab w:val="left" w:pos="480"/>
+              <w:tab w:val="right" w:leader="dot" w:pos="9062"/>
+            </w:tabs>
+            <w:rPr>
+              <w:b w:val="0"/>
+              <w:bCs w:val="0"/>
+              <w:noProof/>
+              <w:sz w:val="28"/>
+            </w:rPr>
+          </w:pPr>
+          <w:hyperlink w:anchor="_Toc162297909" w:history="1">
+            <w:r>
+              <w:rPr>
+                <w:rStyle w:val="Lienhypertexte"/>
+                <w:b w:val="0"/>
+                <w:bCs w:val="0"/>
+                <w:noProof/>
+                <w:sz w:val="28"/>
+              </w:rPr>
+              <w:t>3)</w:t>
+            </w:r>
+            <w:r>
+              <w:rPr>
+                <w:b w:val="0"/>
+                <w:bCs w:val="0"/>
+                <w:noProof/>
+                <w:sz w:val="28"/>
+              </w:rPr>
+              <w:tab/>
+            </w:r>
+            <w:r>
+              <w:rPr>
+                <w:rStyle w:val="Lienhypertexte"/>
+                <w:b w:val="0"/>
+                <w:bCs w:val="0"/>
+                <w:noProof/>
+                <w:sz w:val="28"/>
+              </w:rPr>
+              <w:t>La base de données</w:t>
+            </w:r>
+            <w:r>
+              <w:rPr>
+                <w:b w:val="0"/>
+                <w:bCs w:val="0"/>
+                <w:noProof/>
+                <w:webHidden/>
+                <w:sz w:val="28"/>
+              </w:rPr>
+              <w:tab/>
+            </w:r>
+            <w:r>
+              <w:rPr>
+                <w:b w:val="0"/>
+                <w:bCs w:val="0"/>
+                <w:noProof/>
+                <w:webHidden/>
+                <w:sz w:val="28"/>
+              </w:rPr>
+              <w:fldChar w:fldCharType="begin"/>
+            </w:r>
+            <w:r>
+              <w:rPr>
+                <w:b w:val="0"/>
+                <w:bCs w:val="0"/>
+                <w:noProof/>
+                <w:webHidden/>
+                <w:sz w:val="28"/>
+              </w:rPr>
+              <w:instrText xml:space="preserve"> PAGEREF _Toc162297909 \h </w:instrText>
+            </w:r>
+            <w:r>
+              <w:rPr>
+                <w:b w:val="0"/>
+                <w:bCs w:val="0"/>
+                <w:noProof/>
+                <w:webHidden/>
+                <w:sz w:val="28"/>
+              </w:rPr>
+            </w:r>
+            <w:r>
+              <w:rPr>
+                <w:b w:val="0"/>
+                <w:bCs w:val="0"/>
+                <w:noProof/>
+                <w:webHidden/>
+                <w:sz w:val="28"/>
+              </w:rPr>
+              <w:fldChar w:fldCharType="separate"/>
+            </w:r>
+            <w:r>
+              <w:rPr>
+                <w:b w:val="0"/>
+                <w:bCs w:val="0"/>
+                <w:noProof/>
+                <w:webHidden/>
+                <w:sz w:val="28"/>
+              </w:rPr>
+              <w:t>6</w:t>
+            </w:r>
+            <w:r>
+              <w:rPr>
+                <w:b w:val="0"/>
+                <w:bCs w:val="0"/>
+                <w:noProof/>
+                <w:webHidden/>
+                <w:sz w:val="28"/>
+              </w:rPr>
+              <w:fldChar w:fldCharType="end"/>
+            </w:r>
+          </w:hyperlink>
+        </w:p>
+        <w:p>
+          <w:r>
+            <w:rPr>
+              <w:noProof/>
+              <w:sz w:val="28"/>
+              <w:szCs w:val="28"/>
+            </w:rPr>
+            <w:fldChar w:fldCharType="end"/>
+          </w:r>
+        </w:p>
+      </w:sdtContent>
+    </w:sdt>
+    <w:p>
+      <w:pPr>
+        <w:rPr>
+          <w:rFonts w:cstheme="minorHAnsi"/>
+          <w:sz w:val="32"/>
+          <w:szCs w:val="32"/>
+          <w:u w:val="single"/>
+        </w:rPr>
+      </w:pPr>
+    </w:p>
+    <w:p>
+      <w:pPr>
+        <w:pStyle w:val="Titre1"/>
+        <w:numPr>
+          <w:ilvl w:val="0"/>
+          <w:numId w:val="2"/>
+        </w:numPr>
+        <w:rPr>
+          <w:rFonts w:asciiTheme="minorHAnsi" w:hAnsiTheme="minorHAnsi" w:cstheme="minorHAnsi"/>
+          <w:b/>
+          <w:bCs/>
+          <w:color w:val="000000" w:themeColor="text1"/>
+          <w:sz w:val="28"/>
+          <w:szCs w:val="28"/>
+          <w:u w:val="single"/>
+        </w:rPr>
+      </w:pPr>
+      <w:bookmarkStart w:id="0" w:name="_Toc162297907"/>
+      <w:r>
+        <w:rPr>
+          <w:rFonts w:asciiTheme="minorHAnsi" w:hAnsiTheme="minorHAnsi" w:cstheme="minorHAnsi"/>
+          <w:b/>
+          <w:bCs/>
+          <w:color w:val="000000" w:themeColor="text1"/>
+          <w:sz w:val="28"/>
+          <w:szCs w:val="28"/>
+          <w:u w:val="single"/>
+        </w:rPr>
+        <w:t>Outils utilisés</w:t>
+      </w:r>
+      <w:bookmarkEnd w:id="0"/>
+    </w:p>
+    <w:p>
+      <w:pPr>
+        <w:rPr>
+          <w:rFonts w:cstheme="minorHAnsi"/>
+          <w:sz w:val="24"/>
+          <w:szCs w:val="24"/>
+        </w:rPr>
+      </w:pPr>
+    </w:p>
+    <w:p>
+      <w:pPr>
+        <w:rPr>
+          <w:rFonts w:cstheme="minorHAnsi"/>
+          <w:sz w:val="28"/>
+          <w:szCs w:val="28"/>
+          <w:u w:val="single"/>
+        </w:rPr>
+      </w:pPr>
+      <w:r>
+        <w:rPr>
+          <w:rFonts w:cstheme="minorHAnsi"/>
+          <w:sz w:val="28"/>
+          <w:szCs w:val="28"/>
+          <w:u w:val="single"/>
+        </w:rPr>
+        <w:t xml:space="preserve">MySQL </w:t>
+      </w:r>
+    </w:p>
+    <w:p>
+      <w:pPr>
+        <w:rPr>
+          <w:rFonts w:cstheme="minorHAnsi"/>
+          <w:sz w:val="24"/>
+          <w:szCs w:val="24"/>
+        </w:rPr>
+      </w:pPr>
+      <w:r>
+        <w:rPr>
+          <w:rFonts w:cstheme="minorHAnsi"/>
+          <w:sz w:val="24"/>
+          <w:szCs w:val="24"/>
+        </w:rPr>
         <w:t>MySQL est un système de gestion de base de données relationnelle open source, réputé pour ses performances, sa fiabilité, sa sécurité, et sa communauté active. Il offre une solution économique avec une documentation abondante, une compatibilité étendue, et une évolutivité pour gérer des volumes de données croissants.</w:t>
       </w:r>
     </w:p>
     <w:p>
       <w:pPr>
-        <w:jc w:val="center"/>
-      </w:pPr>
-    </w:p>
-    <w:p>
-      <w:pPr>
-        <w:jc w:val="center"/>
-      </w:pPr>
-      <w:r>
-        <w:rPr/>
+        <w:rPr>
+          <w:rFonts w:cstheme="minorHAnsi"/>
+          <w:sz w:val="24"/>
+          <w:szCs w:val="24"/>
+        </w:rPr>
+      </w:pPr>
+    </w:p>
+    <w:p>
+      <w:pPr>
+        <w:rPr>
+          <w:rFonts w:cstheme="minorHAnsi"/>
+          <w:sz w:val="24"/>
+          <w:szCs w:val="24"/>
+        </w:rPr>
+      </w:pPr>
+      <w:r>
+        <w:rPr>
+          <w:rFonts w:cstheme="minorHAnsi"/>
+          <w:sz w:val="28"/>
+          <w:szCs w:val="28"/>
+          <w:u w:val="single"/>
+        </w:rPr>
         <w:t>Node.js</w:t>
       </w:r>
       <w:r>
-        <w:rPr/>
-        <w:t xml:space="preserve"> :</w:t>
-      </w:r>
-      <w:r>
+        <w:rPr>
+          <w:rFonts w:cstheme="minorHAnsi"/>
+          <w:sz w:val="24"/>
+          <w:szCs w:val="24"/>
+        </w:rPr>
         <w:br/>
-      </w:r>
-      <w:r>
-        <w:rPr/>
-        <w:t xml:space="preserve">Node.js est un environnement d'exécution JavaScript côté serveur, apprécié pour ses performances élevées, son évolutivité, son écosystème vaste avec </w:t>
-      </w:r>
-      <w:r>
-        <w:rPr/>
-        <w:t>npm</w:t>
-      </w:r>
-      <w:r>
-        <w:rPr/>
-        <w:t>, et sa popularité dans le développement rapide. Il excelle dans les applications en temps réel et dispose d'une large communauté de développeurs.</w:t>
-      </w:r>
-    </w:p>
-    <w:p>
-      <w:pPr>
-        <w:jc w:val="center"/>
-      </w:pPr>
-    </w:p>
-    <w:p>
-      <w:pPr>
-        <w:jc w:val="center"/>
-      </w:pPr>
-      <w:r>
-        <w:rPr/>
+        <w:t>Node.js est un environnement d'exécution JavaScript côté serveur, apprécié pour ses performances élevées, son évolutivité, son écosystème vaste avec npm, et sa popularité dans le développement rapide. Il excelle dans les applications en temps réel et dispose d'une large communauté de développeurs.</w:t>
+      </w:r>
+    </w:p>
+    <w:p>
+      <w:pPr>
+        <w:rPr>
+          <w:rFonts w:cstheme="minorHAnsi"/>
+          <w:sz w:val="24"/>
+          <w:szCs w:val="24"/>
+        </w:rPr>
+      </w:pPr>
+    </w:p>
+    <w:p>
+      <w:pPr>
+        <w:rPr>
+          <w:rFonts w:cstheme="minorHAnsi"/>
+          <w:sz w:val="28"/>
+          <w:szCs w:val="28"/>
+          <w:u w:val="single"/>
+        </w:rPr>
+      </w:pPr>
+      <w:r>
+        <w:rPr>
+          <w:rFonts w:cstheme="minorHAnsi"/>
+          <w:sz w:val="28"/>
+          <w:szCs w:val="28"/>
+          <w:u w:val="single"/>
+        </w:rPr>
         <w:t>React</w:t>
       </w:r>
-      <w:r>
-        <w:rPr/>
-        <w:t> </w:t>
-      </w:r>
-      <w:r>
-        <w:rPr/>
-        <w:t>:</w:t>
-      </w:r>
-    </w:p>
-    <w:p>
-      <w:pPr>
-        <w:jc w:val="center"/>
-      </w:pPr>
-      <w:r>
+    </w:p>
+    <w:p>
+      <w:pPr>
+        <w:rPr>
+          <w:rFonts w:cstheme="minorHAnsi"/>
+          <w:sz w:val="24"/>
+          <w:szCs w:val="24"/>
+        </w:rPr>
+      </w:pPr>
+      <w:r>
+        <w:rPr>
+          <w:rFonts w:cstheme="minorHAnsi"/>
+          <w:sz w:val="24"/>
+          <w:szCs w:val="24"/>
+        </w:rPr>
         <w:t>React, une bibliothèque JavaScript, favorise la construction d'interfaces utilisateur avec des composants réutilisables. Ses avantages incluent un Virtual DOM pour des performances optimisées, une gestion unidirectionnelle des données, et un écosystème dynamique avec une forte communauté de support. Utilisé largement, il est aussi compatible avec React Native pour le développement d'applications mobiles.</w:t>
       </w:r>
     </w:p>
     <w:p>
       <w:pPr>
-        <w:jc w:val="center"/>
-      </w:pPr>
-    </w:p>
-    <w:p>
-      <w:r>
+        <w:rPr>
+          <w:rFonts w:cstheme="minorHAnsi"/>
+        </w:rPr>
+      </w:pPr>
+    </w:p>
+    <w:p>
+      <w:pPr>
+        <w:rPr>
+          <w:rFonts w:cstheme="minorHAnsi"/>
+        </w:rPr>
+      </w:pPr>
+    </w:p>
+    <w:p>
+      <w:pPr>
+        <w:rPr>
+          <w:rFonts w:cstheme="minorHAnsi"/>
+        </w:rPr>
+      </w:pPr>
+    </w:p>
+    <w:p>
+      <w:pPr>
+        <w:rPr>
+          <w:rFonts w:cstheme="minorHAnsi"/>
+        </w:rPr>
+      </w:pPr>
+    </w:p>
+    <w:p>
+      <w:pPr>
+        <w:rPr>
+          <w:rFonts w:cstheme="minorHAnsi"/>
+        </w:rPr>
+      </w:pPr>
+    </w:p>
+    <w:p>
+      <w:pPr>
+        <w:pStyle w:val="Titre1"/>
+        <w:numPr>
+          <w:ilvl w:val="0"/>
+          <w:numId w:val="2"/>
+        </w:numPr>
+        <w:rPr>
+          <w:rFonts w:asciiTheme="minorHAnsi" w:hAnsiTheme="minorHAnsi" w:cstheme="minorHAnsi"/>
+          <w:b/>
+          <w:bCs/>
+          <w:color w:val="000000" w:themeColor="text1"/>
+          <w:sz w:val="28"/>
+          <w:szCs w:val="28"/>
+          <w:u w:val="single"/>
+        </w:rPr>
+      </w:pPr>
+      <w:bookmarkStart w:id="1" w:name="_Toc162297908"/>
+      <w:r>
+        <w:rPr>
+          <w:rFonts w:asciiTheme="minorHAnsi" w:hAnsiTheme="minorHAnsi" w:cstheme="minorHAnsi"/>
+          <w:b/>
+          <w:bCs/>
+          <w:color w:val="000000" w:themeColor="text1"/>
+          <w:sz w:val="28"/>
+          <w:szCs w:val="28"/>
+          <w:u w:val="single"/>
+        </w:rPr>
+        <w:lastRenderedPageBreak/>
+        <w:t>Présentation du code</w:t>
+      </w:r>
+      <w:bookmarkEnd w:id="1"/>
+    </w:p>
+    <w:p>
+      <w:pPr>
+        <w:rPr>
+          <w:rFonts w:cstheme="minorHAnsi"/>
+        </w:rPr>
+      </w:pPr>
+    </w:p>
+    <w:p>
+      <w:pPr>
+        <w:rPr>
+          <w:rFonts w:cstheme="minorHAnsi"/>
+          <w:sz w:val="28"/>
+          <w:szCs w:val="28"/>
+          <w:u w:val="single"/>
+        </w:rPr>
+      </w:pPr>
+      <w:r>
+        <w:rPr>
+          <w:rFonts w:cstheme="minorHAnsi"/>
+          <w:sz w:val="28"/>
+          <w:szCs w:val="28"/>
+          <w:u w:val="single"/>
+        </w:rPr>
         <w:t>Fonction de connexion/inscription</w:t>
       </w:r>
     </w:p>
-    <w:p/>
-    <w:p>
-      <w:r>
-        <w:rPr>
+    <w:p>
+      <w:pPr>
+        <w:rPr>
+          <w:rFonts w:cstheme="minorHAnsi"/>
+        </w:rPr>
+      </w:pPr>
+    </w:p>
+    <w:p>
+      <w:pPr>
+        <w:rPr>
+          <w:rFonts w:cstheme="minorHAnsi"/>
+        </w:rPr>
+      </w:pPr>
+      <w:r>
+        <w:rPr>
+          <w:rFonts w:cstheme="minorHAnsi"/>
           <w:noProof/>
         </w:rPr>
         <w:drawing>
@@ -114,7 +792,7 @@
                     <pic:cNvPicPr/>
                   </pic:nvPicPr>
                   <pic:blipFill>
-                    <a:blip r:embed="rId4"/>
+                    <a:blip r:embed="rId6"/>
                     <a:stretch>
                       <a:fillRect/>
                     </a:stretch>
@@ -136,24 +814,135 @@
       </w:r>
     </w:p>
     <w:p>
-      <w:r>
+      <w:pPr>
+        <w:rPr>
+          <w:rFonts w:cstheme="minorHAnsi"/>
+          <w:sz w:val="24"/>
+          <w:szCs w:val="24"/>
+        </w:rPr>
+      </w:pPr>
+      <w:r>
+        <w:rPr>
+          <w:rFonts w:cstheme="minorHAnsi"/>
+          <w:sz w:val="24"/>
+          <w:szCs w:val="24"/>
+        </w:rPr>
+        <w:t>Cette fonction envoie une requête qui compare le mail et le mot de passe rentré</w:t>
+      </w:r>
+      <w:r>
+        <w:rPr>
+          <w:rFonts w:cstheme="minorHAnsi"/>
+          <w:sz w:val="24"/>
+          <w:szCs w:val="24"/>
+        </w:rPr>
+        <w:t>s</w:t>
+      </w:r>
+      <w:r>
+        <w:rPr>
+          <w:rFonts w:cstheme="minorHAnsi"/>
+          <w:sz w:val="24"/>
+          <w:szCs w:val="24"/>
+        </w:rPr>
+        <w:t xml:space="preserve"> dans le formulaire de login</w:t>
+      </w:r>
+      <w:r>
+        <w:rPr>
+          <w:rFonts w:cstheme="minorHAnsi"/>
+          <w:sz w:val="24"/>
+          <w:szCs w:val="24"/>
+        </w:rPr>
+        <w:t>. Par la</w:t>
+      </w:r>
+      <w:r>
+        <w:rPr>
+          <w:rFonts w:cstheme="minorHAnsi"/>
+          <w:sz w:val="24"/>
+          <w:szCs w:val="24"/>
+        </w:rPr>
+        <w:t xml:space="preserve"> suite</w:t>
+      </w:r>
+      <w:r>
+        <w:rPr>
+          <w:rFonts w:cstheme="minorHAnsi"/>
+          <w:sz w:val="24"/>
+          <w:szCs w:val="24"/>
+        </w:rPr>
+        <w:t xml:space="preserve">, </w:t>
+      </w:r>
+      <w:r>
+        <w:rPr>
+          <w:rFonts w:cstheme="minorHAnsi"/>
+          <w:sz w:val="24"/>
+          <w:szCs w:val="24"/>
+        </w:rPr>
+        <w:t xml:space="preserve">si les deux </w:t>
+      </w:r>
+      <w:r>
+        <w:rPr>
+          <w:rFonts w:cstheme="minorHAnsi"/>
+          <w:sz w:val="24"/>
+          <w:szCs w:val="24"/>
+        </w:rPr>
+        <w:t>sont équivalents</w:t>
+      </w:r>
+      <w:r>
+        <w:rPr>
+          <w:rFonts w:cstheme="minorHAnsi"/>
+          <w:sz w:val="24"/>
+          <w:szCs w:val="24"/>
+        </w:rPr>
+        <w:t xml:space="preserve"> un token </w:t>
+      </w:r>
+      <w:r>
+        <w:rPr>
+          <w:rFonts w:cstheme="minorHAnsi"/>
+          <w:sz w:val="24"/>
+          <w:szCs w:val="24"/>
+        </w:rPr>
+        <w:t xml:space="preserve"> est généré, contenant</w:t>
+      </w:r>
+      <w:r>
+        <w:rPr>
+          <w:rFonts w:cstheme="minorHAnsi"/>
+          <w:sz w:val="24"/>
+          <w:szCs w:val="24"/>
+        </w:rPr>
+        <w:t xml:space="preserve"> les informations de l’utilisateur (sauf le mot de passe)</w:t>
+      </w:r>
+      <w:r>
+        <w:rPr>
+          <w:rFonts w:cstheme="minorHAnsi"/>
+          <w:sz w:val="24"/>
+          <w:szCs w:val="24"/>
+        </w:rPr>
+        <w:t>.</w:t>
+      </w:r>
+    </w:p>
+    <w:p>
+      <w:pPr>
+        <w:rPr>
+          <w:rFonts w:cstheme="minorHAnsi"/>
+          <w:sz w:val="24"/>
+          <w:szCs w:val="24"/>
+        </w:rPr>
+      </w:pPr>
+    </w:p>
+    <w:p>
+      <w:pPr>
+        <w:rPr>
+          <w:rFonts w:cstheme="minorHAnsi"/>
+        </w:rPr>
+      </w:pPr>
+      <w:r>
+        <w:rPr>
+          <w:rFonts w:cstheme="minorHAnsi"/>
+          <w:noProof/>
+        </w:rPr>
         <w:lastRenderedPageBreak/>
-        <w:t>Cette fonction envoie une requête qui compare le mail et le mot de passe rentré dans le formulaire de login, et suite à cela si les deux correspondent on génère un token avec les informations de l’utilisateur ( sauf le mot de passe)</w:t>
-      </w:r>
-      <w:r>
-        <w:br/>
-      </w:r>
-      <w:r>
-        <w:br/>
-      </w:r>
-      <w:r>
-        <w:rPr>
-          <w:noProof/>
-        </w:rPr>
         <w:drawing>
-          <wp:inline distT="0" distB="0" distL="0" distR="0" wp14:anchorId="230BFA7C" wp14:editId="71C8ED15">
-            <wp:extent cx="5760720" cy="3496945"/>
-            <wp:effectExtent l="0" t="0" r="0" b="8255"/>
+          <wp:inline distT="0" distB="0" distL="0" distR="0" wp14:anchorId="230BFA7C" wp14:editId="6981AF5B">
+            <wp:extent cx="4887605" cy="2966936"/>
+            <wp:effectExtent l="0" t="0" r="1905" b="5080"/>
             <wp:docPr id="1928782648" name="Image 1" descr="Une image contenant texte, capture d’écran&#10;&#10;Description générée automatiquement"/>
             <wp:cNvGraphicFramePr>
               <a:graphicFrameLocks xmlns:a="http://schemas.openxmlformats.org/drawingml/2006/main" noChangeAspect="1"/>
@@ -166,7 +955,7 @@
                     <pic:cNvPicPr/>
                   </pic:nvPicPr>
                   <pic:blipFill>
-                    <a:blip r:embed="rId5"/>
+                    <a:blip r:embed="rId7"/>
                     <a:stretch>
                       <a:fillRect/>
                     </a:stretch>
@@ -174,7 +963,7 @@
                   <pic:spPr>
                     <a:xfrm>
                       <a:off x="0" y="0"/>
-                      <a:ext cx="5760720" cy="3496945"/>
+                      <a:ext cx="4902997" cy="2976280"/>
                     </a:xfrm>
                     <a:prstGeom prst="rect">
                       <a:avLst/>
@@ -188,28 +977,277 @@
       </w:r>
     </w:p>
     <w:p>
-      <w:r>
-        <w:t>Pour l’inscription la fonction récupère les informations du formulaire d’inscription,  on vérifie si cet utilisateur existe déjà a partir de son mail, on va ensuite crypter son mot de passe (10 fois) à l’aide du module bcrypt et on va effectuer une requête insert Into en générant un uuid qui permet de générer des id aléatoires sécurisés.</w:t>
-      </w:r>
-    </w:p>
-    <w:p/>
-    <w:p/>
-    <w:p>
-      <w:r>
-        <w:lastRenderedPageBreak/>
-        <w:t xml:space="preserve">Le site présente aussi une gestion de produits. On a par exemple l’ajout de celui-ci </w:t>
-      </w:r>
-      <w:r>
+      <w:pPr>
+        <w:rPr>
+          <w:rFonts w:cstheme="minorHAnsi"/>
+          <w:sz w:val="24"/>
+          <w:szCs w:val="24"/>
+        </w:rPr>
+      </w:pPr>
+      <w:r>
+        <w:rPr>
+          <w:rFonts w:cstheme="minorHAnsi"/>
+          <w:sz w:val="24"/>
+          <w:szCs w:val="24"/>
+        </w:rPr>
+        <w:t>Pour l’inscription</w:t>
+      </w:r>
+      <w:r>
+        <w:rPr>
+          <w:rFonts w:cstheme="minorHAnsi"/>
+          <w:sz w:val="24"/>
+          <w:szCs w:val="24"/>
+        </w:rPr>
+        <w:t>,</w:t>
+      </w:r>
+      <w:r>
+        <w:rPr>
+          <w:rFonts w:cstheme="minorHAnsi"/>
+          <w:sz w:val="24"/>
+          <w:szCs w:val="24"/>
+        </w:rPr>
+        <w:t xml:space="preserve"> la fonction récupère les informations du formulaire </w:t>
+      </w:r>
+      <w:r>
+        <w:rPr>
+          <w:rFonts w:cstheme="minorHAnsi"/>
+          <w:sz w:val="24"/>
+          <w:szCs w:val="24"/>
+        </w:rPr>
+        <w:t>d’inscription, puis</w:t>
+      </w:r>
+      <w:r>
+        <w:rPr>
+          <w:rFonts w:cstheme="minorHAnsi"/>
+          <w:sz w:val="24"/>
+          <w:szCs w:val="24"/>
+        </w:rPr>
+        <w:t xml:space="preserve"> </w:t>
+      </w:r>
+      <w:r>
+        <w:rPr>
+          <w:rFonts w:cstheme="minorHAnsi"/>
+          <w:sz w:val="24"/>
+          <w:szCs w:val="24"/>
+        </w:rPr>
+        <w:t xml:space="preserve">on vérifie si cet utilisateur existe déjà </w:t>
+      </w:r>
+      <w:r>
+        <w:rPr>
+          <w:rFonts w:cstheme="minorHAnsi"/>
+          <w:sz w:val="24"/>
+          <w:szCs w:val="24"/>
+        </w:rPr>
+        <w:t>grâce à</w:t>
+      </w:r>
+      <w:r>
+        <w:rPr>
+          <w:rFonts w:cstheme="minorHAnsi"/>
+          <w:sz w:val="24"/>
+          <w:szCs w:val="24"/>
+        </w:rPr>
+        <w:t xml:space="preserve"> son mail</w:t>
+      </w:r>
+      <w:r>
+        <w:rPr>
+          <w:rFonts w:cstheme="minorHAnsi"/>
+          <w:sz w:val="24"/>
+          <w:szCs w:val="24"/>
+        </w:rPr>
+        <w:t>. Son</w:t>
+      </w:r>
+      <w:r>
+        <w:rPr>
+          <w:rFonts w:cstheme="minorHAnsi"/>
+          <w:sz w:val="24"/>
+          <w:szCs w:val="24"/>
+        </w:rPr>
+        <w:t xml:space="preserve"> mot de passe </w:t>
+      </w:r>
+      <w:r>
+        <w:rPr>
+          <w:rFonts w:cstheme="minorHAnsi"/>
+          <w:sz w:val="24"/>
+          <w:szCs w:val="24"/>
+        </w:rPr>
+        <w:t xml:space="preserve">va ensuite être crypté </w:t>
+      </w:r>
+      <w:r>
+        <w:rPr>
+          <w:rFonts w:cstheme="minorHAnsi"/>
+          <w:sz w:val="24"/>
+          <w:szCs w:val="24"/>
+        </w:rPr>
+        <w:t xml:space="preserve">(10 fois) à l’aide du module bcrypt </w:t>
+      </w:r>
+      <w:r>
+        <w:rPr>
+          <w:rFonts w:cstheme="minorHAnsi"/>
+          <w:sz w:val="24"/>
+          <w:szCs w:val="24"/>
+        </w:rPr>
+        <w:t xml:space="preserve">, puis on </w:t>
+      </w:r>
+      <w:r>
+        <w:rPr>
+          <w:rFonts w:cstheme="minorHAnsi"/>
+          <w:sz w:val="24"/>
+          <w:szCs w:val="24"/>
+        </w:rPr>
+        <w:t xml:space="preserve">va effectuer une requête </w:t>
+      </w:r>
+      <w:r>
+        <w:rPr>
+          <w:rFonts w:cstheme="minorHAnsi"/>
+          <w:sz w:val="24"/>
+          <w:szCs w:val="24"/>
+        </w:rPr>
+        <w:t>« I</w:t>
+      </w:r>
+      <w:r>
+        <w:rPr>
+          <w:rFonts w:cstheme="minorHAnsi"/>
+          <w:sz w:val="24"/>
+          <w:szCs w:val="24"/>
+        </w:rPr>
+        <w:t xml:space="preserve">nsert </w:t>
+      </w:r>
+      <w:r>
+        <w:rPr>
+          <w:rFonts w:cstheme="minorHAnsi"/>
+          <w:sz w:val="24"/>
+          <w:szCs w:val="24"/>
+        </w:rPr>
+        <w:t>in</w:t>
+      </w:r>
+      <w:r>
+        <w:rPr>
+          <w:rFonts w:cstheme="minorHAnsi"/>
+          <w:sz w:val="24"/>
+          <w:szCs w:val="24"/>
+        </w:rPr>
+        <w:t>to</w:t>
+      </w:r>
+      <w:r>
+        <w:rPr>
+          <w:rFonts w:cstheme="minorHAnsi"/>
+          <w:sz w:val="24"/>
+          <w:szCs w:val="24"/>
+        </w:rPr>
+        <w:t> »</w:t>
+      </w:r>
+      <w:r>
+        <w:rPr>
+          <w:rFonts w:cstheme="minorHAnsi"/>
+          <w:sz w:val="24"/>
+          <w:szCs w:val="24"/>
+        </w:rPr>
+        <w:t xml:space="preserve"> en générant un uuid</w:t>
+      </w:r>
+      <w:r>
+        <w:rPr>
+          <w:rFonts w:cstheme="minorHAnsi"/>
+          <w:sz w:val="24"/>
+          <w:szCs w:val="24"/>
+        </w:rPr>
+        <w:t xml:space="preserve">, ce </w:t>
+      </w:r>
+      <w:r>
+        <w:rPr>
+          <w:rFonts w:cstheme="minorHAnsi"/>
+          <w:sz w:val="24"/>
+          <w:szCs w:val="24"/>
+        </w:rPr>
+        <w:t>qui permet d</w:t>
+      </w:r>
+      <w:r>
+        <w:rPr>
+          <w:rFonts w:cstheme="minorHAnsi"/>
+          <w:sz w:val="24"/>
+          <w:szCs w:val="24"/>
+        </w:rPr>
+        <w:t xml:space="preserve">’obtenir </w:t>
+      </w:r>
+      <w:r>
+        <w:rPr>
+          <w:rFonts w:cstheme="minorHAnsi"/>
+          <w:sz w:val="24"/>
+          <w:szCs w:val="24"/>
+        </w:rPr>
+        <w:t xml:space="preserve">des id aléatoires </w:t>
+      </w:r>
+      <w:r>
+        <w:rPr>
+          <w:rFonts w:cstheme="minorHAnsi"/>
+          <w:sz w:val="24"/>
+          <w:szCs w:val="24"/>
+        </w:rPr>
+        <w:t xml:space="preserve">et </w:t>
+      </w:r>
+      <w:r>
+        <w:rPr>
+          <w:rFonts w:cstheme="minorHAnsi"/>
+          <w:sz w:val="24"/>
+          <w:szCs w:val="24"/>
+        </w:rPr>
+        <w:t>sécurisés.</w:t>
+      </w:r>
+    </w:p>
+    <w:p>
+      <w:pPr>
+        <w:rPr>
+          <w:rFonts w:cstheme="minorHAnsi"/>
+          <w:sz w:val="24"/>
+          <w:szCs w:val="24"/>
+        </w:rPr>
+      </w:pPr>
+    </w:p>
+    <w:p>
+      <w:pPr>
+        <w:rPr>
+          <w:rFonts w:cstheme="minorHAnsi"/>
+          <w:sz w:val="28"/>
+          <w:szCs w:val="28"/>
+          <w:u w:val="single"/>
+        </w:rPr>
+      </w:pPr>
+      <w:r>
+        <w:rPr>
+          <w:rFonts w:cstheme="minorHAnsi"/>
+          <w:sz w:val="28"/>
+          <w:szCs w:val="28"/>
+          <w:u w:val="single"/>
+        </w:rPr>
+        <w:t>Fonctions de gestion des produits</w:t>
+      </w:r>
+    </w:p>
+    <w:p>
+      <w:pPr>
+        <w:rPr>
+          <w:rFonts w:cstheme="minorHAnsi"/>
+          <w:sz w:val="24"/>
+          <w:szCs w:val="24"/>
+        </w:rPr>
+      </w:pPr>
+      <w:r>
+        <w:rPr>
+          <w:rFonts w:cstheme="minorHAnsi"/>
+          <w:sz w:val="24"/>
+          <w:szCs w:val="24"/>
+        </w:rPr>
         <w:br/>
       </w:r>
       <w:r>
         <w:rPr>
+          <w:rFonts w:cstheme="minorHAnsi"/>
           <w:noProof/>
+          <w:sz w:val="24"/>
+          <w:szCs w:val="24"/>
         </w:rPr>
         <w:drawing>
-          <wp:inline distT="0" distB="0" distL="0" distR="0" wp14:anchorId="42E7B3D4" wp14:editId="05BC1694">
-            <wp:extent cx="5760720" cy="4131310"/>
-            <wp:effectExtent l="0" t="0" r="0" b="2540"/>
+          <wp:inline distT="0" distB="0" distL="0" distR="0" wp14:anchorId="42E7B3D4" wp14:editId="4FEA5726">
+            <wp:extent cx="4354138" cy="3122579"/>
+            <wp:effectExtent l="0" t="0" r="2540" b="1905"/>
             <wp:docPr id="380483415" name="Image 1" descr="Une image contenant texte, capture d’écran&#10;&#10;Description générée automatiquement"/>
             <wp:cNvGraphicFramePr>
               <a:graphicFrameLocks xmlns:a="http://schemas.openxmlformats.org/drawingml/2006/main" noChangeAspect="1"/>
@@ -222,7 +1260,7 @@
                     <pic:cNvPicPr/>
                   </pic:nvPicPr>
                   <pic:blipFill>
-                    <a:blip r:embed="rId6"/>
+                    <a:blip r:embed="rId8"/>
                     <a:stretch>
                       <a:fillRect/>
                     </a:stretch>
@@ -230,7 +1268,7 @@
                   <pic:spPr>
                     <a:xfrm>
                       <a:off x="0" y="0"/>
-                      <a:ext cx="5760720" cy="4131310"/>
+                      <a:ext cx="4385306" cy="3144931"/>
                     </a:xfrm>
                     <a:prstGeom prst="rect">
                       <a:avLst/>
@@ -244,22 +1282,150 @@
       </w:r>
     </w:p>
     <w:p>
-      <w:r>
-        <w:t xml:space="preserve">On récupère du formulaire les données voulus et on créé un produit en envoyant ces nouvelles informations dans la Base de données </w:t>
-      </w:r>
-    </w:p>
-    <w:p/>
-    <w:p>
-      <w:r>
-        <w:t xml:space="preserve">Modification d’un produit : </w:t>
-      </w:r>
-      <w:r>
-        <w:br/>
-      </w:r>
-      <w:r>
-        <w:rPr>
+      <w:pPr>
+        <w:rPr>
+          <w:rFonts w:cstheme="minorHAnsi"/>
+          <w:sz w:val="24"/>
+          <w:szCs w:val="24"/>
+        </w:rPr>
+      </w:pPr>
+      <w:r>
+        <w:rPr>
+          <w:rFonts w:cstheme="minorHAnsi"/>
+          <w:sz w:val="24"/>
+          <w:szCs w:val="24"/>
+        </w:rPr>
+        <w:t xml:space="preserve">Cette fonction permet d’ajouter un nouveau produit. </w:t>
+      </w:r>
+      <w:r>
+        <w:rPr>
+          <w:rFonts w:cstheme="minorHAnsi"/>
+          <w:sz w:val="24"/>
+          <w:szCs w:val="24"/>
+        </w:rPr>
+        <w:t>On récupère les données voulu</w:t>
+      </w:r>
+      <w:r>
+        <w:rPr>
+          <w:rFonts w:cstheme="minorHAnsi"/>
+          <w:sz w:val="24"/>
+          <w:szCs w:val="24"/>
+        </w:rPr>
+        <w:t>e</w:t>
+      </w:r>
+      <w:r>
+        <w:rPr>
+          <w:rFonts w:cstheme="minorHAnsi"/>
+          <w:sz w:val="24"/>
+          <w:szCs w:val="24"/>
+        </w:rPr>
+        <w:t xml:space="preserve">s </w:t>
+      </w:r>
+      <w:r>
+        <w:rPr>
+          <w:rFonts w:cstheme="minorHAnsi"/>
+          <w:sz w:val="24"/>
+          <w:szCs w:val="24"/>
+        </w:rPr>
+        <w:t>depuis le</w:t>
+      </w:r>
+      <w:r>
+        <w:rPr>
+          <w:rFonts w:cstheme="minorHAnsi"/>
+          <w:sz w:val="24"/>
+          <w:szCs w:val="24"/>
+        </w:rPr>
+        <w:t xml:space="preserve"> formulaire </w:t>
+      </w:r>
+      <w:r>
+        <w:rPr>
+          <w:rFonts w:cstheme="minorHAnsi"/>
+          <w:sz w:val="24"/>
+          <w:szCs w:val="24"/>
+        </w:rPr>
+        <w:t>puis</w:t>
+      </w:r>
+      <w:r>
+        <w:rPr>
+          <w:rFonts w:cstheme="minorHAnsi"/>
+          <w:sz w:val="24"/>
+          <w:szCs w:val="24"/>
+        </w:rPr>
+        <w:t xml:space="preserve"> on cré</w:t>
+      </w:r>
+      <w:r>
+        <w:rPr>
+          <w:rFonts w:cstheme="minorHAnsi"/>
+          <w:sz w:val="24"/>
+          <w:szCs w:val="24"/>
+        </w:rPr>
+        <w:t>er</w:t>
+      </w:r>
+      <w:r>
+        <w:rPr>
+          <w:rFonts w:cstheme="minorHAnsi"/>
+          <w:sz w:val="24"/>
+          <w:szCs w:val="24"/>
+        </w:rPr>
+        <w:t xml:space="preserve"> un produit</w:t>
+      </w:r>
+      <w:r>
+        <w:rPr>
+          <w:rFonts w:cstheme="minorHAnsi"/>
+          <w:sz w:val="24"/>
+          <w:szCs w:val="24"/>
+        </w:rPr>
+        <w:t xml:space="preserve">, </w:t>
+      </w:r>
+      <w:r>
+        <w:rPr>
+          <w:rFonts w:cstheme="minorHAnsi"/>
+          <w:sz w:val="24"/>
+          <w:szCs w:val="24"/>
+        </w:rPr>
+        <w:t xml:space="preserve">en envoyant ces informations dans la </w:t>
+      </w:r>
+      <w:r>
+        <w:rPr>
+          <w:rFonts w:cstheme="minorHAnsi"/>
+          <w:sz w:val="24"/>
+          <w:szCs w:val="24"/>
+        </w:rPr>
+        <w:t>b</w:t>
+      </w:r>
+      <w:r>
+        <w:rPr>
+          <w:rFonts w:cstheme="minorHAnsi"/>
+          <w:sz w:val="24"/>
+          <w:szCs w:val="24"/>
+        </w:rPr>
+        <w:t>ase de données</w:t>
+      </w:r>
+      <w:r>
+        <w:rPr>
+          <w:rFonts w:cstheme="minorHAnsi"/>
+          <w:sz w:val="24"/>
+          <w:szCs w:val="24"/>
+        </w:rPr>
+        <w:t>.</w:t>
+      </w:r>
+    </w:p>
+    <w:p>
+      <w:pPr>
+        <w:rPr>
+          <w:rFonts w:cstheme="minorHAnsi"/>
+          <w:sz w:val="24"/>
+          <w:szCs w:val="24"/>
+        </w:rPr>
+      </w:pPr>
+      <w:r>
+        <w:rPr>
+          <w:rFonts w:cstheme="minorHAnsi"/>
           <w:noProof/>
-        </w:rPr>
+          <w:sz w:val="24"/>
+          <w:szCs w:val="24"/>
+        </w:rPr>
+        <w:lastRenderedPageBreak/>
         <w:drawing>
           <wp:inline distT="0" distB="0" distL="0" distR="0" wp14:anchorId="223D6BEA" wp14:editId="4AD36090">
             <wp:extent cx="5760720" cy="2446020"/>
@@ -276,7 +1442,7 @@
                     <pic:cNvPicPr/>
                   </pic:nvPicPr>
                   <pic:blipFill>
-                    <a:blip r:embed="rId7"/>
+                    <a:blip r:embed="rId9"/>
                     <a:stretch>
                       <a:fillRect/>
                     </a:stretch>
@@ -298,22 +1464,157 @@
       </w:r>
     </w:p>
     <w:p>
-      <w:r>
-        <w:t>Cette fonction envoie un update du produit qui prend en compte les informations des produits, et qui les modifies ensuite une fois le formulaire envoyé</w:t>
-      </w:r>
-    </w:p>
-    <w:p/>
-    <w:p>
-      <w:r>
-        <w:lastRenderedPageBreak/>
-        <w:t xml:space="preserve">Le delete : </w:t>
-      </w:r>
-      <w:r>
+      <w:pPr>
+        <w:rPr>
+          <w:rFonts w:cstheme="minorHAnsi"/>
+          <w:sz w:val="24"/>
+          <w:szCs w:val="24"/>
+        </w:rPr>
+      </w:pPr>
+      <w:r>
+        <w:rPr>
+          <w:rFonts w:cstheme="minorHAnsi"/>
+          <w:sz w:val="24"/>
+          <w:szCs w:val="24"/>
+        </w:rPr>
+        <w:t>Cette fonction</w:t>
+      </w:r>
+      <w:r>
+        <w:rPr>
+          <w:rFonts w:cstheme="minorHAnsi"/>
+          <w:sz w:val="24"/>
+          <w:szCs w:val="24"/>
+        </w:rPr>
+        <w:t xml:space="preserve"> </w:t>
+      </w:r>
+      <w:r>
+        <w:rPr>
+          <w:rFonts w:cstheme="minorHAnsi"/>
+          <w:sz w:val="24"/>
+          <w:szCs w:val="24"/>
+        </w:rPr>
+        <w:t xml:space="preserve">permet </w:t>
+      </w:r>
+      <w:r>
+        <w:rPr>
+          <w:rFonts w:cstheme="minorHAnsi"/>
+          <w:sz w:val="24"/>
+          <w:szCs w:val="24"/>
+        </w:rPr>
+        <w:t xml:space="preserve">la modification d’un </w:t>
+      </w:r>
+      <w:r>
+        <w:rPr>
+          <w:rFonts w:cstheme="minorHAnsi"/>
+          <w:sz w:val="24"/>
+          <w:szCs w:val="24"/>
+        </w:rPr>
+        <w:t>produi</w:t>
+      </w:r>
+      <w:r>
+        <w:rPr>
+          <w:rFonts w:cstheme="minorHAnsi"/>
+          <w:sz w:val="24"/>
+          <w:szCs w:val="24"/>
+        </w:rPr>
+        <w:t>t. Elle</w:t>
+      </w:r>
+      <w:r>
+        <w:rPr>
+          <w:rFonts w:cstheme="minorHAnsi"/>
+          <w:sz w:val="24"/>
+          <w:szCs w:val="24"/>
+        </w:rPr>
+        <w:t xml:space="preserve"> envoie un</w:t>
+      </w:r>
+      <w:r>
+        <w:rPr>
+          <w:rFonts w:cstheme="minorHAnsi"/>
+          <w:sz w:val="24"/>
+          <w:szCs w:val="24"/>
+        </w:rPr>
+        <w:t xml:space="preserve">e mise à jour </w:t>
+      </w:r>
+      <w:r>
+        <w:rPr>
+          <w:rFonts w:cstheme="minorHAnsi"/>
+          <w:sz w:val="24"/>
+          <w:szCs w:val="24"/>
+        </w:rPr>
+        <w:t>du produit</w:t>
+      </w:r>
+      <w:r>
+        <w:rPr>
+          <w:rFonts w:cstheme="minorHAnsi"/>
+          <w:sz w:val="24"/>
+          <w:szCs w:val="24"/>
+        </w:rPr>
+        <w:t xml:space="preserve">, prenant </w:t>
+      </w:r>
+      <w:r>
+        <w:rPr>
+          <w:rFonts w:cstheme="minorHAnsi"/>
+          <w:sz w:val="24"/>
+          <w:szCs w:val="24"/>
+        </w:rPr>
+        <w:t xml:space="preserve">en compte les informations </w:t>
+      </w:r>
+      <w:r>
+        <w:rPr>
+          <w:rFonts w:cstheme="minorHAnsi"/>
+          <w:sz w:val="24"/>
+          <w:szCs w:val="24"/>
+        </w:rPr>
+        <w:t xml:space="preserve">saisies dans les champs et met à jour la base de données </w:t>
+      </w:r>
+      <w:r>
+        <w:rPr>
+          <w:rFonts w:cstheme="minorHAnsi"/>
+          <w:sz w:val="24"/>
+          <w:szCs w:val="24"/>
+        </w:rPr>
+        <w:t>une fois le formulaire envoyé</w:t>
+      </w:r>
+      <w:r>
+        <w:rPr>
+          <w:rFonts w:cstheme="minorHAnsi"/>
+          <w:sz w:val="24"/>
+          <w:szCs w:val="24"/>
+        </w:rPr>
+        <w:t>.</w:t>
+      </w:r>
+    </w:p>
+    <w:p>
+      <w:pPr>
+        <w:rPr>
+          <w:rFonts w:cstheme="minorHAnsi"/>
+          <w:sz w:val="24"/>
+          <w:szCs w:val="24"/>
+        </w:rPr>
+      </w:pPr>
+    </w:p>
+    <w:p>
+      <w:pPr>
+        <w:rPr>
+          <w:rFonts w:cstheme="minorHAnsi"/>
+          <w:sz w:val="24"/>
+          <w:szCs w:val="24"/>
+        </w:rPr>
+      </w:pPr>
+      <w:r>
+        <w:rPr>
+          <w:rFonts w:cstheme="minorHAnsi"/>
+          <w:sz w:val="24"/>
+          <w:szCs w:val="24"/>
+        </w:rPr>
         <w:br/>
       </w:r>
       <w:r>
         <w:rPr>
+          <w:rFonts w:cstheme="minorHAnsi"/>
           <w:noProof/>
+          <w:sz w:val="24"/>
+          <w:szCs w:val="24"/>
         </w:rPr>
         <w:drawing>
           <wp:inline distT="0" distB="0" distL="0" distR="0" wp14:anchorId="5842D736" wp14:editId="04B69901">
@@ -331,7 +1632,7 @@
                     <pic:cNvPicPr/>
                   </pic:nvPicPr>
                   <pic:blipFill>
-                    <a:blip r:embed="rId8"/>
+                    <a:blip r:embed="rId10"/>
                     <a:stretch>
                       <a:fillRect/>
                     </a:stretch>
@@ -353,28 +1654,213 @@
       </w:r>
     </w:p>
     <w:p>
-      <w:r>
-        <w:t>Le delete lui va récupérer un id par son produit et supprimer celui-ci.</w:t>
-      </w:r>
-    </w:p>
-    <w:p/>
-    <w:p>
-      <w:r>
-        <w:t>Dans les fonctions précédente on peut aussi voir la présence de gestions d’erreurs si quelque chose n’aboutit pas correctement.</w:t>
-      </w:r>
-    </w:p>
-    <w:p/>
-    <w:p>
-      <w:r>
+      <w:pPr>
+        <w:rPr>
+          <w:rFonts w:cstheme="minorHAnsi"/>
+          <w:sz w:val="24"/>
+          <w:szCs w:val="24"/>
+        </w:rPr>
+      </w:pPr>
+      <w:r>
+        <w:rPr>
+          <w:rFonts w:cstheme="minorHAnsi"/>
+          <w:sz w:val="24"/>
+          <w:szCs w:val="24"/>
+        </w:rPr>
+        <w:t>Cette fonction permet de supprimer un produit,</w:t>
+      </w:r>
+      <w:r>
+        <w:rPr>
+          <w:rFonts w:cstheme="minorHAnsi"/>
+          <w:sz w:val="24"/>
+          <w:szCs w:val="24"/>
+        </w:rPr>
+        <w:t xml:space="preserve"> </w:t>
+      </w:r>
+      <w:r>
+        <w:rPr>
+          <w:rFonts w:cstheme="minorHAnsi"/>
+          <w:sz w:val="24"/>
+          <w:szCs w:val="24"/>
+        </w:rPr>
+        <w:t>en récupérant ce dernier par</w:t>
+      </w:r>
+      <w:r>
+        <w:rPr>
+          <w:rFonts w:cstheme="minorHAnsi"/>
+          <w:sz w:val="24"/>
+          <w:szCs w:val="24"/>
+        </w:rPr>
+        <w:t xml:space="preserve"> </w:t>
+      </w:r>
+      <w:r>
+        <w:rPr>
+          <w:rFonts w:cstheme="minorHAnsi"/>
+          <w:sz w:val="24"/>
+          <w:szCs w:val="24"/>
+        </w:rPr>
+        <w:t>son</w:t>
+      </w:r>
+      <w:r>
+        <w:rPr>
+          <w:rFonts w:cstheme="minorHAnsi"/>
+          <w:sz w:val="24"/>
+          <w:szCs w:val="24"/>
+        </w:rPr>
+        <w:t xml:space="preserve"> id </w:t>
+      </w:r>
+      <w:r>
+        <w:rPr>
+          <w:rFonts w:cstheme="minorHAnsi"/>
+          <w:sz w:val="24"/>
+          <w:szCs w:val="24"/>
+        </w:rPr>
+        <w:t xml:space="preserve">puis va le </w:t>
+      </w:r>
+      <w:r>
+        <w:rPr>
+          <w:rFonts w:cstheme="minorHAnsi"/>
+          <w:sz w:val="24"/>
+          <w:szCs w:val="24"/>
+        </w:rPr>
+        <w:t>supprimer</w:t>
+      </w:r>
+      <w:r>
+        <w:rPr>
+          <w:rFonts w:cstheme="minorHAnsi"/>
+          <w:sz w:val="24"/>
+          <w:szCs w:val="24"/>
+        </w:rPr>
+        <w:t>.</w:t>
+      </w:r>
+    </w:p>
+    <w:p>
+      <w:pPr>
+        <w:rPr>
+          <w:rFonts w:cstheme="minorHAnsi"/>
+          <w:sz w:val="24"/>
+          <w:szCs w:val="24"/>
+        </w:rPr>
+      </w:pPr>
+    </w:p>
+    <w:p>
+      <w:pPr>
+        <w:rPr>
+          <w:rFonts w:cstheme="minorHAnsi"/>
+          <w:sz w:val="24"/>
+          <w:szCs w:val="24"/>
+        </w:rPr>
+      </w:pPr>
+      <w:r>
+        <w:rPr>
+          <w:rFonts w:cstheme="minorHAnsi"/>
+          <w:sz w:val="24"/>
+          <w:szCs w:val="24"/>
+        </w:rPr>
+        <w:t>Dans les fonctions précédent</w:t>
+      </w:r>
+      <w:r>
+        <w:rPr>
+          <w:rFonts w:cstheme="minorHAnsi"/>
+          <w:sz w:val="24"/>
+          <w:szCs w:val="24"/>
+        </w:rPr>
+        <w:t xml:space="preserve">s, </w:t>
+      </w:r>
+      <w:r>
+        <w:rPr>
+          <w:rFonts w:cstheme="minorHAnsi"/>
+          <w:sz w:val="24"/>
+          <w:szCs w:val="24"/>
+        </w:rPr>
+        <w:t>on peut aussi voir la présence de gestions d’erreurs si quelque chose n’aboutit pas correctement.</w:t>
+      </w:r>
+    </w:p>
+    <w:p>
+      <w:pPr>
+        <w:rPr>
+          <w:rFonts w:cstheme="minorHAnsi"/>
+          <w:sz w:val="24"/>
+          <w:szCs w:val="24"/>
+        </w:rPr>
+      </w:pPr>
+    </w:p>
+    <w:p>
+      <w:pPr>
+        <w:rPr>
+          <w:rFonts w:cstheme="minorHAnsi"/>
+          <w:sz w:val="24"/>
+          <w:szCs w:val="24"/>
+        </w:rPr>
+      </w:pPr>
+    </w:p>
+    <w:p>
+      <w:pPr>
+        <w:rPr>
+          <w:rFonts w:cstheme="minorHAnsi"/>
+          <w:sz w:val="28"/>
+          <w:szCs w:val="28"/>
+          <w:u w:val="single"/>
+        </w:rPr>
+      </w:pPr>
+      <w:r>
+        <w:rPr>
+          <w:rFonts w:cstheme="minorHAnsi"/>
+          <w:sz w:val="28"/>
+          <w:szCs w:val="28"/>
+          <w:u w:val="single"/>
+        </w:rPr>
         <w:lastRenderedPageBreak/>
-        <w:t xml:space="preserve">Le fichier server.js lui permet de créer des raccourcis pour la connexion à la BDD </w:t>
-      </w:r>
-      <w:r>
+        <w:t>Connexion à la base de données</w:t>
+      </w:r>
+    </w:p>
+    <w:p>
+      <w:pPr>
+        <w:rPr>
+          <w:rFonts w:cstheme="minorHAnsi"/>
+          <w:sz w:val="24"/>
+          <w:szCs w:val="24"/>
+        </w:rPr>
+      </w:pPr>
+      <w:r>
+        <w:rPr>
+          <w:rFonts w:cstheme="minorHAnsi"/>
+          <w:sz w:val="24"/>
+          <w:szCs w:val="24"/>
+        </w:rPr>
+        <w:t>Le fichier server.js permet de créer des raccourcis pour la connexion à la BDD</w:t>
+      </w:r>
+      <w:r>
+        <w:rPr>
+          <w:rFonts w:cstheme="minorHAnsi"/>
+          <w:sz w:val="24"/>
+          <w:szCs w:val="24"/>
+        </w:rPr>
+        <w:t>.</w:t>
+      </w:r>
+    </w:p>
+    <w:p>
+      <w:pPr>
+        <w:rPr>
+          <w:rFonts w:cstheme="minorHAnsi"/>
+          <w:sz w:val="24"/>
+          <w:szCs w:val="24"/>
+        </w:rPr>
+      </w:pPr>
+      <w:r>
+        <w:rPr>
+          <w:rFonts w:cstheme="minorHAnsi"/>
+          <w:sz w:val="24"/>
+          <w:szCs w:val="24"/>
+        </w:rPr>
         <w:br/>
       </w:r>
       <w:r>
         <w:rPr>
+          <w:rFonts w:cstheme="minorHAnsi"/>
           <w:noProof/>
+          <w:sz w:val="24"/>
+          <w:szCs w:val="24"/>
         </w:rPr>
         <w:drawing>
           <wp:inline distT="0" distB="0" distL="0" distR="0" wp14:anchorId="7102A5D2" wp14:editId="0DA06A05">
@@ -392,7 +1878,7 @@
                     <pic:cNvPicPr/>
                   </pic:nvPicPr>
                   <pic:blipFill>
-                    <a:blip r:embed="rId9"/>
+                    <a:blip r:embed="rId11"/>
                     <a:stretch>
                       <a:fillRect/>
                     </a:stretch>
@@ -414,28 +1900,236 @@
       </w:r>
     </w:p>
     <w:p>
-      <w:r>
-        <w:t xml:space="preserve">Les données de pool sont stockés dans le .env et les routes </w:t>
-      </w:r>
-      <w:r>
-        <w:t>font appels à d’autres routes qui vont chercher les différentes fonctions du CRUD</w:t>
-      </w:r>
-      <w:r>
+      <w:pPr>
+        <w:rPr>
+          <w:rFonts w:cstheme="minorHAnsi"/>
+          <w:sz w:val="24"/>
+          <w:szCs w:val="24"/>
+        </w:rPr>
+      </w:pPr>
+      <w:r>
+        <w:rPr>
+          <w:rFonts w:cstheme="minorHAnsi"/>
+          <w:sz w:val="24"/>
+          <w:szCs w:val="24"/>
+        </w:rPr>
+        <w:t>Les données de</w:t>
+      </w:r>
+      <w:r>
+        <w:rPr>
+          <w:rFonts w:cstheme="minorHAnsi"/>
+          <w:sz w:val="24"/>
+          <w:szCs w:val="24"/>
+        </w:rPr>
+        <w:t xml:space="preserve"> la constante</w:t>
+      </w:r>
+      <w:r>
+        <w:rPr>
+          <w:rFonts w:cstheme="minorHAnsi"/>
+          <w:sz w:val="24"/>
+          <w:szCs w:val="24"/>
+        </w:rPr>
+        <w:t xml:space="preserve"> pool sont stocké</w:t>
+      </w:r>
+      <w:r>
+        <w:rPr>
+          <w:rFonts w:cstheme="minorHAnsi"/>
+          <w:sz w:val="24"/>
+          <w:szCs w:val="24"/>
+        </w:rPr>
+        <w:t>e</w:t>
+      </w:r>
+      <w:r>
+        <w:rPr>
+          <w:rFonts w:cstheme="minorHAnsi"/>
+          <w:sz w:val="24"/>
+          <w:szCs w:val="24"/>
+        </w:rPr>
+        <w:t xml:space="preserve">s dans le </w:t>
+      </w:r>
+      <w:r>
+        <w:rPr>
+          <w:rFonts w:cstheme="minorHAnsi"/>
+          <w:sz w:val="24"/>
+          <w:szCs w:val="24"/>
+        </w:rPr>
+        <w:t xml:space="preserve">fichier </w:t>
+      </w:r>
+      <w:r>
+        <w:rPr>
+          <w:rFonts w:cstheme="minorHAnsi"/>
+          <w:sz w:val="24"/>
+          <w:szCs w:val="24"/>
+        </w:rPr>
+        <w:t>.env</w:t>
+      </w:r>
+      <w:r>
+        <w:rPr>
+          <w:rFonts w:cstheme="minorHAnsi"/>
+          <w:sz w:val="24"/>
+          <w:szCs w:val="24"/>
+        </w:rPr>
+        <w:t xml:space="preserve">, et </w:t>
+      </w:r>
+      <w:r>
+        <w:rPr>
+          <w:rFonts w:cstheme="minorHAnsi"/>
+          <w:sz w:val="24"/>
+          <w:szCs w:val="24"/>
+        </w:rPr>
+        <w:t xml:space="preserve">les routes </w:t>
+      </w:r>
+      <w:r>
+        <w:rPr>
+          <w:rFonts w:cstheme="minorHAnsi"/>
+          <w:sz w:val="24"/>
+          <w:szCs w:val="24"/>
+        </w:rPr>
+        <w:t>font appel à d’autres routes qui vont chercher les différentes fonctions du CRUD</w:t>
+      </w:r>
+      <w:r>
+        <w:rPr>
+          <w:rFonts w:cstheme="minorHAnsi"/>
+          <w:sz w:val="24"/>
+          <w:szCs w:val="24"/>
+        </w:rPr>
         <w:t xml:space="preserve"> dans les controllers </w:t>
       </w:r>
     </w:p>
-    <w:p/>
-    <w:p>
-      <w:r>
-        <w:t xml:space="preserve">Pour la BDD on a deux tables, Produits et Clients qui comprend en fait tout les utilisateurs ainsi que les admins, le rôle permet de trier leurs accès, notamment grâce aux fonctions isLoggedIn et isAdmin dans le components Navbar : </w:t>
-      </w:r>
-    </w:p>
-    <w:p>
-      <w:r>
-        <w:rPr>
+    <w:p>
+      <w:pPr>
+        <w:rPr>
+          <w:rFonts w:cstheme="minorHAnsi"/>
+          <w:sz w:val="24"/>
+          <w:szCs w:val="24"/>
+        </w:rPr>
+      </w:pPr>
+    </w:p>
+    <w:p>
+      <w:pPr>
+        <w:rPr>
+          <w:rFonts w:cstheme="minorHAnsi"/>
+          <w:sz w:val="28"/>
+          <w:szCs w:val="28"/>
+          <w:u w:val="single"/>
+        </w:rPr>
+      </w:pPr>
+    </w:p>
+    <w:p>
+      <w:pPr>
+        <w:rPr>
+          <w:rFonts w:cstheme="minorHAnsi"/>
+          <w:sz w:val="28"/>
+          <w:szCs w:val="28"/>
+          <w:u w:val="single"/>
+        </w:rPr>
+      </w:pPr>
+    </w:p>
+    <w:p>
+      <w:pPr>
+        <w:rPr>
+          <w:rFonts w:cstheme="minorHAnsi"/>
+          <w:sz w:val="28"/>
+          <w:szCs w:val="28"/>
+          <w:u w:val="single"/>
+        </w:rPr>
+      </w:pPr>
+    </w:p>
+    <w:p>
+      <w:pPr>
+        <w:rPr>
+          <w:rFonts w:cstheme="minorHAnsi"/>
+          <w:sz w:val="28"/>
+          <w:szCs w:val="28"/>
+          <w:u w:val="single"/>
+        </w:rPr>
+      </w:pPr>
+    </w:p>
+    <w:p>
+      <w:pPr>
+        <w:rPr>
+          <w:rFonts w:cstheme="minorHAnsi"/>
+          <w:sz w:val="28"/>
+          <w:szCs w:val="28"/>
+          <w:u w:val="single"/>
+        </w:rPr>
+      </w:pPr>
+    </w:p>
+    <w:p>
+      <w:pPr>
+        <w:rPr>
+          <w:rFonts w:cstheme="minorHAnsi"/>
+          <w:sz w:val="28"/>
+          <w:szCs w:val="28"/>
+          <w:u w:val="single"/>
+        </w:rPr>
+      </w:pPr>
+    </w:p>
+    <w:p>
+      <w:pPr>
+        <w:rPr>
+          <w:rFonts w:cstheme="minorHAnsi"/>
+          <w:sz w:val="28"/>
+          <w:szCs w:val="28"/>
+          <w:u w:val="single"/>
+        </w:rPr>
+      </w:pPr>
+    </w:p>
+    <w:p>
+      <w:pPr>
+        <w:rPr>
+          <w:rFonts w:cstheme="minorHAnsi"/>
+          <w:sz w:val="28"/>
+          <w:szCs w:val="28"/>
+          <w:u w:val="single"/>
+        </w:rPr>
+      </w:pPr>
+    </w:p>
+    <w:p>
+      <w:pPr>
+        <w:rPr>
+          <w:rFonts w:cstheme="minorHAnsi"/>
+          <w:sz w:val="28"/>
+          <w:szCs w:val="28"/>
+          <w:u w:val="single"/>
+        </w:rPr>
+      </w:pPr>
+    </w:p>
+    <w:p>
+      <w:pPr>
+        <w:rPr>
+          <w:rFonts w:cstheme="minorHAnsi"/>
+          <w:sz w:val="28"/>
+          <w:szCs w:val="28"/>
+          <w:u w:val="single"/>
+        </w:rPr>
+      </w:pPr>
+      <w:r>
+        <w:rPr>
+          <w:rFonts w:cstheme="minorHAnsi"/>
+          <w:sz w:val="28"/>
+          <w:szCs w:val="28"/>
+          <w:u w:val="single"/>
+        </w:rPr>
+        <w:lastRenderedPageBreak/>
+        <w:t>Fonctions d’état</w:t>
+      </w:r>
+    </w:p>
+    <w:p>
+      <w:pPr>
+        <w:rPr>
+          <w:rFonts w:cstheme="minorHAnsi"/>
+          <w:sz w:val="24"/>
+          <w:szCs w:val="24"/>
+        </w:rPr>
+      </w:pPr>
+      <w:r>
+        <w:rPr>
+          <w:rFonts w:cstheme="minorHAnsi"/>
           <w:noProof/>
-        </w:rPr>
-        <w:lastRenderedPageBreak/>
+          <w:sz w:val="24"/>
+          <w:szCs w:val="24"/>
+        </w:rPr>
         <w:drawing>
           <wp:inline distT="0" distB="0" distL="0" distR="0" wp14:anchorId="71F9BEF6" wp14:editId="61D3512D">
             <wp:extent cx="5760720" cy="4126230"/>
@@ -452,7 +2146,7 @@
                     <pic:cNvPicPr/>
                   </pic:nvPicPr>
                   <pic:blipFill>
-                    <a:blip r:embed="rId10"/>
+                    <a:blip r:embed="rId12"/>
                     <a:stretch>
                       <a:fillRect/>
                     </a:stretch>
@@ -474,23 +2168,618 @@
       </w:r>
     </w:p>
     <w:p>
-      <w:r>
-        <w:t>On verifie si un token a été generé ce qui signifie que un utilisateur est connecté et pour l’autre cas on verifie, grâce au cookie generé précédemment si il est admin (c’est une valeur binaire 1 estAdmin, 0 ne l’est pas mais lors de la creation de compte 0 est assigné, les admins sont créés manuellement.</w:t>
-      </w:r>
+      <w:pPr>
+        <w:rPr>
+          <w:rFonts w:cstheme="minorHAnsi"/>
+          <w:sz w:val="24"/>
+          <w:szCs w:val="24"/>
+        </w:rPr>
+      </w:pPr>
+      <w:r>
+        <w:rPr>
+          <w:rFonts w:cstheme="minorHAnsi"/>
+          <w:sz w:val="24"/>
+          <w:szCs w:val="24"/>
+        </w:rPr>
+        <w:t>La</w:t>
+      </w:r>
+      <w:r>
+        <w:rPr>
+          <w:rFonts w:cstheme="minorHAnsi"/>
+          <w:sz w:val="24"/>
+          <w:szCs w:val="24"/>
+        </w:rPr>
+        <w:t xml:space="preserve"> </w:t>
+      </w:r>
+      <w:r>
+        <w:rPr>
+          <w:rFonts w:cstheme="minorHAnsi"/>
+          <w:sz w:val="24"/>
+          <w:szCs w:val="24"/>
+        </w:rPr>
+        <w:t>base de données</w:t>
+      </w:r>
+      <w:r>
+        <w:rPr>
+          <w:rFonts w:cstheme="minorHAnsi"/>
+          <w:sz w:val="24"/>
+          <w:szCs w:val="24"/>
+        </w:rPr>
+        <w:t xml:space="preserve"> </w:t>
+      </w:r>
+      <w:r>
+        <w:rPr>
+          <w:rFonts w:cstheme="minorHAnsi"/>
+          <w:sz w:val="24"/>
+          <w:szCs w:val="24"/>
+        </w:rPr>
+        <w:t xml:space="preserve">contient </w:t>
+      </w:r>
+      <w:r>
+        <w:rPr>
+          <w:rFonts w:cstheme="minorHAnsi"/>
+          <w:sz w:val="24"/>
+          <w:szCs w:val="24"/>
+        </w:rPr>
+        <w:t xml:space="preserve">deux </w:t>
+      </w:r>
+      <w:r>
+        <w:rPr>
+          <w:rFonts w:cstheme="minorHAnsi"/>
+          <w:sz w:val="24"/>
+          <w:szCs w:val="24"/>
+        </w:rPr>
+        <w:t xml:space="preserve">tables, Produits et </w:t>
+      </w:r>
+      <w:r>
+        <w:rPr>
+          <w:rFonts w:cstheme="minorHAnsi"/>
+          <w:sz w:val="24"/>
+          <w:szCs w:val="24"/>
+        </w:rPr>
+        <w:t xml:space="preserve">Utilisateurs. La table utilisateur contient </w:t>
+      </w:r>
+      <w:r>
+        <w:rPr>
+          <w:rFonts w:cstheme="minorHAnsi"/>
+          <w:sz w:val="24"/>
+          <w:szCs w:val="24"/>
+        </w:rPr>
+        <w:t>tou</w:t>
+      </w:r>
+      <w:r>
+        <w:rPr>
+          <w:rFonts w:cstheme="minorHAnsi"/>
+          <w:sz w:val="24"/>
+          <w:szCs w:val="24"/>
+        </w:rPr>
+        <w:t xml:space="preserve">s </w:t>
+      </w:r>
+      <w:r>
+        <w:rPr>
+          <w:rFonts w:cstheme="minorHAnsi"/>
+          <w:sz w:val="24"/>
+          <w:szCs w:val="24"/>
+        </w:rPr>
+        <w:t xml:space="preserve">les </w:t>
+      </w:r>
+      <w:r>
+        <w:rPr>
+          <w:rFonts w:cstheme="minorHAnsi"/>
+          <w:sz w:val="24"/>
+          <w:szCs w:val="24"/>
+        </w:rPr>
+        <w:t>clients</w:t>
+      </w:r>
+      <w:r>
+        <w:rPr>
+          <w:rFonts w:cstheme="minorHAnsi"/>
+          <w:sz w:val="24"/>
+          <w:szCs w:val="24"/>
+        </w:rPr>
+        <w:t xml:space="preserve"> ainsi que les admin</w:t>
+      </w:r>
+      <w:r>
+        <w:rPr>
+          <w:rFonts w:cstheme="minorHAnsi"/>
+          <w:sz w:val="24"/>
+          <w:szCs w:val="24"/>
+        </w:rPr>
+        <w:t>istrateurs, avec un</w:t>
+      </w:r>
+      <w:r>
+        <w:rPr>
+          <w:rFonts w:cstheme="minorHAnsi"/>
+          <w:sz w:val="24"/>
+          <w:szCs w:val="24"/>
+        </w:rPr>
+        <w:t xml:space="preserve"> rôle permet</w:t>
+      </w:r>
+      <w:r>
+        <w:rPr>
+          <w:rFonts w:cstheme="minorHAnsi"/>
+          <w:sz w:val="24"/>
+          <w:szCs w:val="24"/>
+        </w:rPr>
+        <w:t xml:space="preserve">tant </w:t>
+      </w:r>
+      <w:r>
+        <w:rPr>
+          <w:rFonts w:cstheme="minorHAnsi"/>
+          <w:sz w:val="24"/>
+          <w:szCs w:val="24"/>
+        </w:rPr>
+        <w:t xml:space="preserve">de </w:t>
+      </w:r>
+      <w:r>
+        <w:rPr>
+          <w:rFonts w:cstheme="minorHAnsi"/>
+          <w:sz w:val="24"/>
+          <w:szCs w:val="24"/>
+        </w:rPr>
+        <w:t>gérer</w:t>
+      </w:r>
+      <w:r>
+        <w:rPr>
+          <w:rFonts w:cstheme="minorHAnsi"/>
+          <w:sz w:val="24"/>
+          <w:szCs w:val="24"/>
+        </w:rPr>
+        <w:t xml:space="preserve"> leurs accès, notamment grâce aux fonctions isLoggedIn et isAdmin dans le </w:t>
+      </w:r>
+      <w:r>
+        <w:rPr>
+          <w:rFonts w:cstheme="minorHAnsi"/>
+          <w:sz w:val="24"/>
+          <w:szCs w:val="24"/>
+        </w:rPr>
+        <w:t>composant</w:t>
+      </w:r>
+      <w:r>
+        <w:rPr>
+          <w:rFonts w:cstheme="minorHAnsi"/>
+          <w:sz w:val="24"/>
+          <w:szCs w:val="24"/>
+        </w:rPr>
+        <w:t xml:space="preserve"> </w:t>
+      </w:r>
+      <w:r>
+        <w:rPr>
+          <w:rFonts w:cstheme="minorHAnsi"/>
+          <w:sz w:val="24"/>
+          <w:szCs w:val="24"/>
+        </w:rPr>
+        <w:t>« </w:t>
+      </w:r>
+      <w:r>
+        <w:rPr>
+          <w:rFonts w:cstheme="minorHAnsi"/>
+          <w:sz w:val="24"/>
+          <w:szCs w:val="24"/>
+        </w:rPr>
+        <w:t>Navbar</w:t>
+      </w:r>
+      <w:r>
+        <w:rPr>
+          <w:rFonts w:cstheme="minorHAnsi"/>
+          <w:sz w:val="24"/>
+          <w:szCs w:val="24"/>
+        </w:rPr>
+        <w:t> »</w:t>
+      </w:r>
+      <w:r>
+        <w:rPr>
+          <w:rFonts w:cstheme="minorHAnsi"/>
+          <w:sz w:val="24"/>
+          <w:szCs w:val="24"/>
+        </w:rPr>
+        <w:t xml:space="preserve"> : </w:t>
+      </w:r>
+    </w:p>
+    <w:p>
+      <w:pPr>
+        <w:rPr>
+          <w:rFonts w:cstheme="minorHAnsi"/>
+          <w:sz w:val="24"/>
+          <w:szCs w:val="24"/>
+        </w:rPr>
+      </w:pPr>
+      <w:r>
+        <w:rPr>
+          <w:rFonts w:cstheme="minorHAnsi"/>
+          <w:sz w:val="24"/>
+          <w:szCs w:val="24"/>
+        </w:rPr>
+        <w:t>On v</w:t>
+      </w:r>
+      <w:r>
+        <w:rPr>
+          <w:rFonts w:cstheme="minorHAnsi"/>
+          <w:sz w:val="24"/>
+          <w:szCs w:val="24"/>
+        </w:rPr>
+        <w:t>é</w:t>
+      </w:r>
+      <w:r>
+        <w:rPr>
+          <w:rFonts w:cstheme="minorHAnsi"/>
+          <w:sz w:val="24"/>
+          <w:szCs w:val="24"/>
+        </w:rPr>
+        <w:t>rifie si un token a été g</w:t>
+      </w:r>
+      <w:r>
+        <w:rPr>
+          <w:rFonts w:cstheme="minorHAnsi"/>
+          <w:sz w:val="24"/>
+          <w:szCs w:val="24"/>
+        </w:rPr>
+        <w:t>é</w:t>
+      </w:r>
+      <w:r>
+        <w:rPr>
+          <w:rFonts w:cstheme="minorHAnsi"/>
+          <w:sz w:val="24"/>
+          <w:szCs w:val="24"/>
+        </w:rPr>
+        <w:t>n</w:t>
+      </w:r>
+      <w:r>
+        <w:rPr>
+          <w:rFonts w:cstheme="minorHAnsi"/>
+          <w:sz w:val="24"/>
+          <w:szCs w:val="24"/>
+        </w:rPr>
+        <w:t>é</w:t>
+      </w:r>
+      <w:r>
+        <w:rPr>
+          <w:rFonts w:cstheme="minorHAnsi"/>
+          <w:sz w:val="24"/>
+          <w:szCs w:val="24"/>
+        </w:rPr>
+        <w:t>ré</w:t>
+      </w:r>
+      <w:r>
+        <w:rPr>
+          <w:rFonts w:cstheme="minorHAnsi"/>
+          <w:sz w:val="24"/>
+          <w:szCs w:val="24"/>
+        </w:rPr>
+        <w:t>,</w:t>
+      </w:r>
+      <w:r>
+        <w:rPr>
+          <w:rFonts w:cstheme="minorHAnsi"/>
+          <w:sz w:val="24"/>
+          <w:szCs w:val="24"/>
+        </w:rPr>
+        <w:t xml:space="preserve"> ce qui signifie qu</w:t>
+      </w:r>
+      <w:r>
+        <w:rPr>
+          <w:rFonts w:cstheme="minorHAnsi"/>
+          <w:sz w:val="24"/>
+          <w:szCs w:val="24"/>
+        </w:rPr>
+        <w:t>’u</w:t>
+      </w:r>
+      <w:r>
+        <w:rPr>
+          <w:rFonts w:cstheme="minorHAnsi"/>
+          <w:sz w:val="24"/>
+          <w:szCs w:val="24"/>
+        </w:rPr>
+        <w:t>n utilisateur est connecté</w:t>
+      </w:r>
+      <w:r>
+        <w:rPr>
+          <w:rFonts w:cstheme="minorHAnsi"/>
+          <w:sz w:val="24"/>
+          <w:szCs w:val="24"/>
+        </w:rPr>
+        <w:t xml:space="preserve">. Pour </w:t>
+      </w:r>
+      <w:r>
+        <w:rPr>
+          <w:rFonts w:cstheme="minorHAnsi"/>
+          <w:sz w:val="24"/>
+          <w:szCs w:val="24"/>
+        </w:rPr>
+        <w:t>l’autre cas on v</w:t>
+      </w:r>
+      <w:r>
+        <w:rPr>
+          <w:rFonts w:cstheme="minorHAnsi"/>
+          <w:sz w:val="24"/>
+          <w:szCs w:val="24"/>
+        </w:rPr>
+        <w:t>ér</w:t>
+      </w:r>
+      <w:r>
+        <w:rPr>
+          <w:rFonts w:cstheme="minorHAnsi"/>
+          <w:sz w:val="24"/>
+          <w:szCs w:val="24"/>
+        </w:rPr>
+        <w:t>ifie, grâce au cookie g</w:t>
+      </w:r>
+      <w:r>
+        <w:rPr>
+          <w:rFonts w:cstheme="minorHAnsi"/>
+          <w:sz w:val="24"/>
+          <w:szCs w:val="24"/>
+        </w:rPr>
+        <w:t>é</w:t>
+      </w:r>
+      <w:r>
+        <w:rPr>
+          <w:rFonts w:cstheme="minorHAnsi"/>
+          <w:sz w:val="24"/>
+          <w:szCs w:val="24"/>
+        </w:rPr>
+        <w:t>n</w:t>
+      </w:r>
+      <w:r>
+        <w:rPr>
+          <w:rFonts w:cstheme="minorHAnsi"/>
+          <w:sz w:val="24"/>
+          <w:szCs w:val="24"/>
+        </w:rPr>
+        <w:t>é</w:t>
+      </w:r>
+      <w:r>
+        <w:rPr>
+          <w:rFonts w:cstheme="minorHAnsi"/>
+          <w:sz w:val="24"/>
+          <w:szCs w:val="24"/>
+        </w:rPr>
+        <w:t>ré précédemment s</w:t>
+      </w:r>
+      <w:r>
+        <w:rPr>
+          <w:rFonts w:cstheme="minorHAnsi"/>
+          <w:sz w:val="24"/>
+          <w:szCs w:val="24"/>
+        </w:rPr>
+        <w:t>’i</w:t>
+      </w:r>
+      <w:r>
+        <w:rPr>
+          <w:rFonts w:cstheme="minorHAnsi"/>
+          <w:sz w:val="24"/>
+          <w:szCs w:val="24"/>
+        </w:rPr>
+        <w:t>l est admin (</w:t>
+      </w:r>
+      <w:r>
+        <w:rPr>
+          <w:rFonts w:cstheme="minorHAnsi"/>
+          <w:sz w:val="24"/>
+          <w:szCs w:val="24"/>
+        </w:rPr>
+        <w:t>il s’agit</w:t>
+      </w:r>
+      <w:r>
+        <w:rPr>
+          <w:rFonts w:cstheme="minorHAnsi"/>
+          <w:sz w:val="24"/>
+          <w:szCs w:val="24"/>
+        </w:rPr>
+        <w:t xml:space="preserve"> </w:t>
+      </w:r>
+      <w:r>
+        <w:rPr>
+          <w:rFonts w:cstheme="minorHAnsi"/>
+          <w:sz w:val="24"/>
+          <w:szCs w:val="24"/>
+        </w:rPr>
+        <w:t>d’</w:t>
+      </w:r>
+      <w:r>
+        <w:rPr>
+          <w:rFonts w:cstheme="minorHAnsi"/>
+          <w:sz w:val="24"/>
+          <w:szCs w:val="24"/>
+        </w:rPr>
+        <w:t>une valeur binaire</w:t>
+      </w:r>
+      <w:r>
+        <w:rPr>
+          <w:rFonts w:cstheme="minorHAnsi"/>
+          <w:sz w:val="24"/>
+          <w:szCs w:val="24"/>
+        </w:rPr>
+        <w:t xml:space="preserve">, </w:t>
+      </w:r>
+      <w:r>
+        <w:rPr>
+          <w:rFonts w:cstheme="minorHAnsi"/>
+          <w:sz w:val="24"/>
+          <w:szCs w:val="24"/>
+        </w:rPr>
+        <w:t xml:space="preserve">1 </w:t>
+      </w:r>
+      <w:r>
+        <w:rPr>
+          <w:rFonts w:cstheme="minorHAnsi"/>
+          <w:sz w:val="24"/>
+          <w:szCs w:val="24"/>
+        </w:rPr>
+        <w:t>s’il est admin et</w:t>
+      </w:r>
+      <w:r>
+        <w:rPr>
+          <w:rFonts w:cstheme="minorHAnsi"/>
+          <w:sz w:val="24"/>
+          <w:szCs w:val="24"/>
+        </w:rPr>
+        <w:t xml:space="preserve"> 0 </w:t>
+      </w:r>
+      <w:r>
+        <w:rPr>
+          <w:rFonts w:cstheme="minorHAnsi"/>
+          <w:sz w:val="24"/>
+          <w:szCs w:val="24"/>
+        </w:rPr>
+        <w:t xml:space="preserve">s’il </w:t>
+      </w:r>
+      <w:r>
+        <w:rPr>
+          <w:rFonts w:cstheme="minorHAnsi"/>
+          <w:sz w:val="24"/>
+          <w:szCs w:val="24"/>
+        </w:rPr>
+        <w:t>ne l’est pas</w:t>
+      </w:r>
+      <w:r>
+        <w:rPr>
+          <w:rFonts w:cstheme="minorHAnsi"/>
+          <w:sz w:val="24"/>
+          <w:szCs w:val="24"/>
+        </w:rPr>
+        <w:t>. Lors</w:t>
+      </w:r>
+      <w:r>
+        <w:rPr>
+          <w:rFonts w:cstheme="minorHAnsi"/>
+          <w:sz w:val="24"/>
+          <w:szCs w:val="24"/>
+        </w:rPr>
+        <w:t xml:space="preserve"> de la creation de compte </w:t>
+      </w:r>
+      <w:r>
+        <w:rPr>
+          <w:rFonts w:cstheme="minorHAnsi"/>
+          <w:sz w:val="24"/>
+          <w:szCs w:val="24"/>
+        </w:rPr>
+        <w:t xml:space="preserve">un </w:t>
+      </w:r>
+      <w:r>
+        <w:rPr>
+          <w:rFonts w:cstheme="minorHAnsi"/>
+          <w:sz w:val="24"/>
+          <w:szCs w:val="24"/>
+        </w:rPr>
+        <w:t>0 est assigné</w:t>
+      </w:r>
+      <w:r>
+        <w:rPr>
+          <w:rFonts w:cstheme="minorHAnsi"/>
+          <w:sz w:val="24"/>
+          <w:szCs w:val="24"/>
+        </w:rPr>
+        <w:t xml:space="preserve"> en tant que valeur par défaut, le</w:t>
+      </w:r>
+      <w:r>
+        <w:rPr>
+          <w:rFonts w:cstheme="minorHAnsi"/>
+          <w:sz w:val="24"/>
+          <w:szCs w:val="24"/>
+        </w:rPr>
+        <w:t>s</w:t>
+      </w:r>
+      <w:r>
+        <w:rPr>
+          <w:rFonts w:cstheme="minorHAnsi"/>
+          <w:sz w:val="24"/>
+          <w:szCs w:val="24"/>
+        </w:rPr>
+        <w:t xml:space="preserve"> rôle</w:t>
+      </w:r>
+      <w:r>
+        <w:rPr>
+          <w:rFonts w:cstheme="minorHAnsi"/>
+          <w:sz w:val="24"/>
+          <w:szCs w:val="24"/>
+        </w:rPr>
+        <w:t>s</w:t>
+      </w:r>
+      <w:r>
+        <w:rPr>
+          <w:rFonts w:cstheme="minorHAnsi"/>
+          <w:sz w:val="24"/>
+          <w:szCs w:val="24"/>
+        </w:rPr>
+        <w:t xml:space="preserve"> d’admin</w:t>
+      </w:r>
+      <w:r>
+        <w:rPr>
+          <w:rFonts w:cstheme="minorHAnsi"/>
+          <w:sz w:val="24"/>
+          <w:szCs w:val="24"/>
+        </w:rPr>
+        <w:t xml:space="preserve">istrateur </w:t>
+      </w:r>
+      <w:r>
+        <w:rPr>
+          <w:rFonts w:cstheme="minorHAnsi"/>
+          <w:sz w:val="24"/>
+          <w:szCs w:val="24"/>
+        </w:rPr>
+        <w:t>sont créés manuellement.</w:t>
+      </w:r>
+    </w:p>
+    <w:p>
+      <w:pPr>
+        <w:rPr>
+          <w:rFonts w:cstheme="minorHAnsi"/>
+          <w:sz w:val="24"/>
+          <w:szCs w:val="24"/>
+        </w:rPr>
+      </w:pPr>
+    </w:p>
+    <w:p>
+      <w:pPr>
+        <w:pStyle w:val="Titre1"/>
+        <w:numPr>
+          <w:ilvl w:val="0"/>
+          <w:numId w:val="2"/>
+        </w:numPr>
+        <w:rPr>
+          <w:rFonts w:asciiTheme="minorHAnsi" w:hAnsiTheme="minorHAnsi" w:cstheme="minorHAnsi"/>
+          <w:b/>
+          <w:bCs/>
+          <w:color w:val="000000" w:themeColor="text1"/>
+          <w:sz w:val="28"/>
+          <w:szCs w:val="28"/>
+          <w:u w:val="single"/>
+        </w:rPr>
+      </w:pPr>
+      <w:bookmarkStart w:id="2" w:name="_Toc162297909"/>
+      <w:r>
+        <w:rPr>
+          <w:rFonts w:asciiTheme="minorHAnsi" w:hAnsiTheme="minorHAnsi" w:cstheme="minorHAnsi"/>
+          <w:b/>
+          <w:bCs/>
+          <w:color w:val="000000" w:themeColor="text1"/>
+          <w:sz w:val="28"/>
+          <w:szCs w:val="28"/>
+          <w:u w:val="single"/>
+        </w:rPr>
+        <w:t>La base de données</w:t>
+      </w:r>
+      <w:bookmarkEnd w:id="2"/>
     </w:p>
     <w:p/>
     <w:p>
-      <w:r>
-        <w:t xml:space="preserve">Partie BDD : </w:t>
-      </w:r>
-    </w:p>
-    <w:p>
-      <w:r>
+      <w:pPr>
+        <w:spacing w:line="240" w:lineRule="auto"/>
+        <w:rPr>
+          <w:rFonts w:cstheme="minorHAnsi"/>
+        </w:rPr>
+      </w:pPr>
+      <w:r>
+        <w:rPr>
+          <w:rFonts w:cstheme="minorHAnsi"/>
+          <w:noProof/>
+        </w:rPr>
         <w:drawing>
-          <wp:inline distT="0" distB="0" distL="0" distR="0" wp14:anchorId="4F37940D" wp14:editId="6341C726">
-            <wp:extent cx="5760720" cy="711835"/>
-            <wp:effectExtent l="0" t="0" r="0" b="0"/>
-            <wp:docPr id="1886103042" name="Image 1"/>
+          <wp:inline distT="0" distB="0" distL="0" distR="0" wp14:anchorId="1ECC7E03" wp14:editId="2BDA3551">
+            <wp:extent cx="5760720" cy="719455"/>
+            <wp:effectExtent l="0" t="0" r="5080" b="4445"/>
+            <wp:docPr id="239598296" name="Image 1" descr="Une image contenant texte, capture d’écran, Police&#10;&#10;Description générée automatiquement"/>
             <wp:cNvGraphicFramePr>
               <a:graphicFrameLocks xmlns:a="http://schemas.openxmlformats.org/drawingml/2006/main" noChangeAspect="1"/>
             </wp:cNvGraphicFramePr>
@@ -498,11 +2787,17 @@
               <a:graphicData uri="http://schemas.openxmlformats.org/drawingml/2006/picture">
                 <pic:pic xmlns:pic="http://schemas.openxmlformats.org/drawingml/2006/picture">
                   <pic:nvPicPr>
-                    <pic:cNvPr id="1886103042" name=""/>
+                    <pic:cNvPr id="239598296" name="Image 1" descr="Une image contenant texte, capture d’écran, Police&#10;&#10;Description générée automatiquement"/>
                     <pic:cNvPicPr/>
                   </pic:nvPicPr>
                   <pic:blipFill>
-                    <a:blip r:embed="rId11"/>
+                    <a:blip r:embed="rId13" cstate="print">
+                      <a:extLst>
+                        <a:ext uri="{28A0092B-C50C-407E-A947-70E740481C1C}">
+                          <a14:useLocalDpi xmlns:a14="http://schemas.microsoft.com/office/drawing/2010/main" val="0"/>
+                        </a:ext>
+                      </a:extLst>
+                    </a:blip>
                     <a:stretch>
                       <a:fillRect/>
                     </a:stretch>
@@ -510,7 +2805,7 @@
                   <pic:spPr>
                     <a:xfrm>
                       <a:off x="0" y="0"/>
-                      <a:ext cx="5760720" cy="711835"/>
+                      <a:ext cx="5760720" cy="719455"/>
                     </a:xfrm>
                     <a:prstGeom prst="rect">
                       <a:avLst/>
@@ -524,17 +2819,189 @@
       </w:r>
     </w:p>
     <w:p>
-      <w:r>
-        <w:t xml:space="preserve">Dans la table client, on a nom, prenom, mail, mdp, isAdmin </w:t>
-      </w:r>
-    </w:p>
-    <w:p>
-      <w:r>
-        <w:t>Dans la classe produit on a nom, prix, image, description, stock</w:t>
+      <w:pPr>
+        <w:spacing w:line="240" w:lineRule="auto"/>
+        <w:rPr>
+          <w:rFonts w:cstheme="minorHAnsi"/>
+          <w:sz w:val="24"/>
+          <w:szCs w:val="24"/>
+        </w:rPr>
+      </w:pPr>
+      <w:r>
+        <w:rPr>
+          <w:rFonts w:cstheme="minorHAnsi"/>
+          <w:sz w:val="24"/>
+          <w:szCs w:val="24"/>
+        </w:rPr>
+        <w:t xml:space="preserve">Dans la table </w:t>
+      </w:r>
+      <w:r>
+        <w:rPr>
+          <w:rFonts w:cstheme="minorHAnsi"/>
+          <w:sz w:val="24"/>
+          <w:szCs w:val="24"/>
+        </w:rPr>
+        <w:t xml:space="preserve">Utilisateur il y a les champs id, </w:t>
+      </w:r>
+      <w:r>
+        <w:rPr>
+          <w:rFonts w:cstheme="minorHAnsi"/>
+          <w:sz w:val="24"/>
+          <w:szCs w:val="24"/>
+        </w:rPr>
+        <w:t>nom, prenom, mail, mdp</w:t>
+      </w:r>
+      <w:r>
+        <w:rPr>
+          <w:rFonts w:cstheme="minorHAnsi"/>
+          <w:sz w:val="24"/>
+          <w:szCs w:val="24"/>
+        </w:rPr>
+        <w:t xml:space="preserve"> et</w:t>
+      </w:r>
+      <w:r>
+        <w:rPr>
+          <w:rFonts w:cstheme="minorHAnsi"/>
+          <w:sz w:val="24"/>
+          <w:szCs w:val="24"/>
+        </w:rPr>
+        <w:t xml:space="preserve"> isAdmin</w:t>
+      </w:r>
+      <w:r>
+        <w:rPr>
+          <w:rFonts w:cstheme="minorHAnsi"/>
+          <w:sz w:val="24"/>
+          <w:szCs w:val="24"/>
+        </w:rPr>
+        <w:t>.</w:t>
+      </w:r>
+    </w:p>
+    <w:p>
+      <w:pPr>
+        <w:spacing w:line="240" w:lineRule="auto"/>
+        <w:rPr>
+          <w:rFonts w:cstheme="minorHAnsi"/>
+          <w:sz w:val="24"/>
+          <w:szCs w:val="24"/>
+        </w:rPr>
+      </w:pPr>
+      <w:r>
+        <w:rPr>
+          <w:rFonts w:cstheme="minorHAnsi"/>
+          <w:sz w:val="24"/>
+          <w:szCs w:val="24"/>
+        </w:rPr>
+        <w:t xml:space="preserve">Dans la </w:t>
+      </w:r>
+      <w:r>
+        <w:rPr>
+          <w:rFonts w:cstheme="minorHAnsi"/>
+          <w:sz w:val="24"/>
+          <w:szCs w:val="24"/>
+        </w:rPr>
+        <w:t>table</w:t>
+      </w:r>
+      <w:r>
+        <w:rPr>
+          <w:rFonts w:cstheme="minorHAnsi"/>
+          <w:sz w:val="24"/>
+          <w:szCs w:val="24"/>
+        </w:rPr>
+        <w:t xml:space="preserve"> </w:t>
+      </w:r>
+      <w:r>
+        <w:rPr>
+          <w:rFonts w:cstheme="minorHAnsi"/>
+          <w:sz w:val="24"/>
+          <w:szCs w:val="24"/>
+        </w:rPr>
+        <w:t xml:space="preserve">Produit </w:t>
+      </w:r>
+      <w:r>
+        <w:rPr>
+          <w:rFonts w:cstheme="minorHAnsi"/>
+          <w:sz w:val="24"/>
+          <w:szCs w:val="24"/>
+        </w:rPr>
+        <w:t xml:space="preserve">il y a les champs </w:t>
+      </w:r>
+      <w:r>
+        <w:rPr>
+          <w:rFonts w:cstheme="minorHAnsi"/>
+          <w:sz w:val="24"/>
+          <w:szCs w:val="24"/>
+        </w:rPr>
+        <w:t xml:space="preserve">id, </w:t>
+      </w:r>
+      <w:r>
+        <w:rPr>
+          <w:rFonts w:cstheme="minorHAnsi"/>
+          <w:sz w:val="24"/>
+          <w:szCs w:val="24"/>
+        </w:rPr>
+        <w:t>nom, prix, image, description</w:t>
+      </w:r>
+      <w:r>
+        <w:rPr>
+          <w:rFonts w:cstheme="minorHAnsi"/>
+          <w:sz w:val="24"/>
+          <w:szCs w:val="24"/>
+        </w:rPr>
+        <w:t xml:space="preserve"> et </w:t>
+      </w:r>
+      <w:r>
+        <w:rPr>
+          <w:rFonts w:cstheme="minorHAnsi"/>
+          <w:sz w:val="24"/>
+          <w:szCs w:val="24"/>
+        </w:rPr>
+        <w:t>stock</w:t>
+      </w:r>
+      <w:r>
+        <w:rPr>
+          <w:rFonts w:cstheme="minorHAnsi"/>
+          <w:sz w:val="24"/>
+          <w:szCs w:val="24"/>
+        </w:rPr>
+        <w:t>.</w:t>
+      </w:r>
+    </w:p>
+    <w:p>
+      <w:pPr>
+        <w:spacing w:line="240" w:lineRule="auto"/>
+        <w:rPr>
+          <w:rFonts w:cstheme="minorHAnsi"/>
+          <w:sz w:val="24"/>
+          <w:szCs w:val="24"/>
+        </w:rPr>
+      </w:pPr>
+      <w:r>
+        <w:rPr>
+          <w:rFonts w:cstheme="minorHAnsi"/>
+          <w:sz w:val="24"/>
+          <w:szCs w:val="24"/>
+        </w:rPr>
+        <w:t xml:space="preserve">Dans la table Commande </w:t>
+      </w:r>
+      <w:r>
+        <w:rPr>
+          <w:rFonts w:cstheme="minorHAnsi"/>
+          <w:sz w:val="24"/>
+          <w:szCs w:val="24"/>
+        </w:rPr>
+        <w:t>il y a les champs</w:t>
+      </w:r>
+      <w:r>
+        <w:rPr>
+          <w:rFonts w:cstheme="minorHAnsi"/>
+          <w:sz w:val="24"/>
+          <w:szCs w:val="24"/>
+        </w:rPr>
+        <w:t xml:space="preserve"> id_produit, id_utilisateur et quantité.</w:t>
       </w:r>
     </w:p>
     <w:sectPr>
-      <w:pgSz w:w="11906" w:h="16838" w:orient="portrait"/>
+      <w:pgSz w:w="11906" w:h="16838"/>
       <w:pgMar w:top="1417" w:right="1417" w:bottom="1417" w:left="1417" w:header="708" w:footer="708" w:gutter="0"/>
       <w:cols w:space="708"/>
       <w:docGrid w:linePitch="360"/>
@@ -543,12 +3010,201 @@
 </w:document>
 </file>
 
+<file path=word/numbering.xml><?xml version="1.0" encoding="utf-8"?>
+<w:numbering xmlns:wpc="http://schemas.microsoft.com/office/word/2010/wordprocessingCanvas" xmlns:cx="http://schemas.microsoft.com/office/drawing/2014/chartex" xmlns:cx1="http://schemas.microsoft.com/office/drawing/2015/9/8/chartex" xmlns:cx2="http://schemas.microsoft.com/office/drawing/2015/10/21/chartex" xmlns:cx3="http://schemas.microsoft.com/office/drawing/2016/5/9/chartex" xmlns:cx4="http://schemas.microsoft.com/office/drawing/2016/5/10/chartex" xmlns:cx5="http://schemas.microsoft.com/office/drawing/2016/5/11/chartex" xmlns:cx6="http://schemas.microsoft.com/office/drawing/2016/5/12/chartex" xmlns:cx7="http://schemas.microsoft.com/office/drawing/2016/5/13/chartex" xmlns:cx8="http://schemas.microsoft.com/office/drawing/2016/5/14/chartex" xmlns:mc="http://schemas.openxmlformats.org/markup-compatibility/2006" xmlns:aink="http://schemas.microsoft.com/office/drawing/2016/ink" xmlns:am3d="http://schemas.microsoft.com/office/drawing/2017/model3d" xmlns:o="urn:schemas-microsoft-com:office:office" xmlns:oel="http://schemas.microsoft.com/office/2019/extlst" xmlns:r="http://schemas.openxmlformats.org/officeDocument/2006/relationships" xmlns:m="http://schemas.openxmlformats.org/officeDocument/2006/math" xmlns:v="urn:schemas-microsoft-com:vml" xmlns:wp14="http://schemas.microsoft.com/office/word/2010/wordprocessingDrawing" xmlns:wp="http://schemas.openxmlformats.org/drawingml/2006/wordprocessingDrawing" xmlns:w10="urn:schemas-microsoft-com:office:word" xmlns:w="http://schemas.openxmlformats.org/wordprocessingml/2006/main" xmlns:w14="http://schemas.microsoft.com/office/word/2010/wordml" xmlns:w15="http://schemas.microsoft.com/office/word/2012/wordml" xmlns:w16cex="http://schemas.microsoft.com/office/word/2018/wordml/cex" xmlns:w16cid="http://schemas.microsoft.com/office/word/2016/wordml/cid" xmlns:w16="http://schemas.microsoft.com/office/word/2018/wordml" xmlns:w16sdtdh="http://schemas.microsoft.com/office/word/2020/wordml/sdtdatahash" xmlns:w16se="http://schemas.microsoft.com/office/word/2015/wordml/symex" xmlns:wpg="http://schemas.microsoft.com/office/word/2010/wordprocessingGroup" xmlns:wpi="http://schemas.microsoft.com/office/word/2010/wordprocessingInk" xmlns:wne="http://schemas.microsoft.com/office/word/2006/wordml" xmlns:wps="http://schemas.microsoft.com/office/word/2010/wordprocessingShape" mc:Ignorable="w14 w15 w16se w16cid w16 w16cex w16sdtdh wp14">
+  <w:abstractNum w:abstractNumId="0" w15:restartNumberingAfterBreak="0">
+    <w:nsid w:val="5DE618EB"/>
+    <w:multiLevelType w:val="hybridMultilevel"/>
+    <w:tmpl w:val="CEC2A882"/>
+    <w:lvl w:ilvl="0" w:tplc="040C0011">
+      <w:start w:val="1"/>
+      <w:numFmt w:val="decimal"/>
+      <w:lvlText w:val="%1)"/>
+      <w:lvlJc w:val="left"/>
+      <w:pPr>
+        <w:ind w:left="720" w:hanging="360"/>
+      </w:pPr>
+      <w:rPr>
+        <w:rFonts w:hint="default"/>
+      </w:rPr>
+    </w:lvl>
+    <w:lvl w:ilvl="1" w:tplc="040C0019" w:tentative="1">
+      <w:start w:val="1"/>
+      <w:numFmt w:val="lowerLetter"/>
+      <w:lvlText w:val="%2."/>
+      <w:lvlJc w:val="left"/>
+      <w:pPr>
+        <w:ind w:left="1440" w:hanging="360"/>
+      </w:pPr>
+    </w:lvl>
+    <w:lvl w:ilvl="2" w:tplc="040C001B" w:tentative="1">
+      <w:start w:val="1"/>
+      <w:numFmt w:val="lowerRoman"/>
+      <w:lvlText w:val="%3."/>
+      <w:lvlJc w:val="right"/>
+      <w:pPr>
+        <w:ind w:left="2160" w:hanging="180"/>
+      </w:pPr>
+    </w:lvl>
+    <w:lvl w:ilvl="3" w:tplc="040C000F" w:tentative="1">
+      <w:start w:val="1"/>
+      <w:numFmt w:val="decimal"/>
+      <w:lvlText w:val="%4."/>
+      <w:lvlJc w:val="left"/>
+      <w:pPr>
+        <w:ind w:left="2880" w:hanging="360"/>
+      </w:pPr>
+    </w:lvl>
+    <w:lvl w:ilvl="4" w:tplc="040C0019" w:tentative="1">
+      <w:start w:val="1"/>
+      <w:numFmt w:val="lowerLetter"/>
+      <w:lvlText w:val="%5."/>
+      <w:lvlJc w:val="left"/>
+      <w:pPr>
+        <w:ind w:left="3600" w:hanging="360"/>
+      </w:pPr>
+    </w:lvl>
+    <w:lvl w:ilvl="5" w:tplc="040C001B" w:tentative="1">
+      <w:start w:val="1"/>
+      <w:numFmt w:val="lowerRoman"/>
+      <w:lvlText w:val="%6."/>
+      <w:lvlJc w:val="right"/>
+      <w:pPr>
+        <w:ind w:left="4320" w:hanging="180"/>
+      </w:pPr>
+    </w:lvl>
+    <w:lvl w:ilvl="6" w:tplc="040C000F" w:tentative="1">
+      <w:start w:val="1"/>
+      <w:numFmt w:val="decimal"/>
+      <w:lvlText w:val="%7."/>
+      <w:lvlJc w:val="left"/>
+      <w:pPr>
+        <w:ind w:left="5040" w:hanging="360"/>
+      </w:pPr>
+    </w:lvl>
+    <w:lvl w:ilvl="7" w:tplc="040C0019" w:tentative="1">
+      <w:start w:val="1"/>
+      <w:numFmt w:val="lowerLetter"/>
+      <w:lvlText w:val="%8."/>
+      <w:lvlJc w:val="left"/>
+      <w:pPr>
+        <w:ind w:left="5760" w:hanging="360"/>
+      </w:pPr>
+    </w:lvl>
+    <w:lvl w:ilvl="8" w:tplc="040C001B" w:tentative="1">
+      <w:start w:val="1"/>
+      <w:numFmt w:val="lowerRoman"/>
+      <w:lvlText w:val="%9."/>
+      <w:lvlJc w:val="right"/>
+      <w:pPr>
+        <w:ind w:left="6480" w:hanging="180"/>
+      </w:pPr>
+    </w:lvl>
+  </w:abstractNum>
+  <w:abstractNum w:abstractNumId="1" w15:restartNumberingAfterBreak="0">
+    <w:nsid w:val="637134C8"/>
+    <w:multiLevelType w:val="hybridMultilevel"/>
+    <w:tmpl w:val="C1C8A766"/>
+    <w:lvl w:ilvl="0" w:tplc="040C0011">
+      <w:start w:val="1"/>
+      <w:numFmt w:val="decimal"/>
+      <w:lvlText w:val="%1)"/>
+      <w:lvlJc w:val="left"/>
+      <w:pPr>
+        <w:ind w:left="720" w:hanging="360"/>
+      </w:pPr>
+      <w:rPr>
+        <w:rFonts w:hint="default"/>
+      </w:rPr>
+    </w:lvl>
+    <w:lvl w:ilvl="1" w:tplc="040C0019" w:tentative="1">
+      <w:start w:val="1"/>
+      <w:numFmt w:val="lowerLetter"/>
+      <w:lvlText w:val="%2."/>
+      <w:lvlJc w:val="left"/>
+      <w:pPr>
+        <w:ind w:left="1440" w:hanging="360"/>
+      </w:pPr>
+    </w:lvl>
+    <w:lvl w:ilvl="2" w:tplc="040C001B" w:tentative="1">
+      <w:start w:val="1"/>
+      <w:numFmt w:val="lowerRoman"/>
+      <w:lvlText w:val="%3."/>
+      <w:lvlJc w:val="right"/>
+      <w:pPr>
+        <w:ind w:left="2160" w:hanging="180"/>
+      </w:pPr>
+    </w:lvl>
+    <w:lvl w:ilvl="3" w:tplc="040C000F" w:tentative="1">
+      <w:start w:val="1"/>
+      <w:numFmt w:val="decimal"/>
+      <w:lvlText w:val="%4."/>
+      <w:lvlJc w:val="left"/>
+      <w:pPr>
+        <w:ind w:left="2880" w:hanging="360"/>
+      </w:pPr>
+    </w:lvl>
+    <w:lvl w:ilvl="4" w:tplc="040C0019" w:tentative="1">
+      <w:start w:val="1"/>
+      <w:numFmt w:val="lowerLetter"/>
+      <w:lvlText w:val="%5."/>
+      <w:lvlJc w:val="left"/>
+      <w:pPr>
+        <w:ind w:left="3600" w:hanging="360"/>
+      </w:pPr>
+    </w:lvl>
+    <w:lvl w:ilvl="5" w:tplc="040C001B" w:tentative="1">
+      <w:start w:val="1"/>
+      <w:numFmt w:val="lowerRoman"/>
+      <w:lvlText w:val="%6."/>
+      <w:lvlJc w:val="right"/>
+      <w:pPr>
+        <w:ind w:left="4320" w:hanging="180"/>
+      </w:pPr>
+    </w:lvl>
+    <w:lvl w:ilvl="6" w:tplc="040C000F" w:tentative="1">
+      <w:start w:val="1"/>
+      <w:numFmt w:val="decimal"/>
+      <w:lvlText w:val="%7."/>
+      <w:lvlJc w:val="left"/>
+      <w:pPr>
+        <w:ind w:left="5040" w:hanging="360"/>
+      </w:pPr>
+    </w:lvl>
+    <w:lvl w:ilvl="7" w:tplc="040C0019" w:tentative="1">
+      <w:start w:val="1"/>
+      <w:numFmt w:val="lowerLetter"/>
+      <w:lvlText w:val="%8."/>
+      <w:lvlJc w:val="left"/>
+      <w:pPr>
+        <w:ind w:left="5760" w:hanging="360"/>
+      </w:pPr>
+    </w:lvl>
+    <w:lvl w:ilvl="8" w:tplc="040C001B" w:tentative="1">
+      <w:start w:val="1"/>
+      <w:numFmt w:val="lowerRoman"/>
+      <w:lvlText w:val="%9."/>
+      <w:lvlJc w:val="right"/>
+      <w:pPr>
+        <w:ind w:left="6480" w:hanging="180"/>
+      </w:pPr>
+    </w:lvl>
+  </w:abstractNum>
+  <w:num w:numId="1" w16cid:durableId="190387413">
+    <w:abstractNumId w:val="0"/>
+  </w:num>
+  <w:num w:numId="2" w16cid:durableId="1472091797">
+    <w:abstractNumId w:val="1"/>
+  </w:num>
+</w:numbering>
+</file>
+
 <file path=word/styles.xml><?xml version="1.0" encoding="utf-8"?>
 <w:styles xmlns:mc="http://schemas.openxmlformats.org/markup-compatibility/2006" xmlns:r="http://schemas.openxmlformats.org/officeDocument/2006/relationships" xmlns:w="http://schemas.openxmlformats.org/wordprocessingml/2006/main" xmlns:w14="http://schemas.microsoft.com/office/word/2010/wordml" xmlns:w15="http://schemas.microsoft.com/office/word/2012/wordml" xmlns:w16cex="http://schemas.microsoft.com/office/word/2018/wordml/cex" xmlns:w16cid="http://schemas.microsoft.com/office/word/2016/wordml/cid" xmlns:w16="http://schemas.microsoft.com/office/word/2018/wordml" xmlns:w16sdtdh="http://schemas.microsoft.com/office/word/2020/wordml/sdtdatahash" xmlns:w16se="http://schemas.microsoft.com/office/word/2015/wordml/symex" mc:Ignorable="w14 w15 w16se w16cid w16 w16cex w16sdtdh">
   <w:docDefaults>
     <w:rPrDefault>
       <w:rPr>
-        <w:rFonts w:asciiTheme="minorHAnsi" w:hAnsiTheme="minorHAnsi" w:eastAsiaTheme="minorHAnsi" w:cstheme="minorBidi"/>
+        <w:rFonts w:asciiTheme="minorHAnsi" w:eastAsiaTheme="minorHAnsi" w:hAnsiTheme="minorHAnsi" w:cstheme="minorBidi"/>
         <w:kern w:val="2"/>
         <w:sz w:val="22"/>
         <w:szCs w:val="22"/>
@@ -565,14 +3221,14 @@
   <w:latentStyles w:defLockedState="0" w:defUIPriority="99" w:defSemiHidden="0" w:defUnhideWhenUsed="0" w:defQFormat="0" w:count="376">
     <w:lsdException w:name="Normal" w:uiPriority="0" w:qFormat="1"/>
     <w:lsdException w:name="heading 1" w:uiPriority="9" w:qFormat="1"/>
-    <w:lsdException w:name="heading 2" w:uiPriority="9" w:semiHidden="1" w:unhideWhenUsed="1" w:qFormat="1"/>
-    <w:lsdException w:name="heading 3" w:uiPriority="9" w:semiHidden="1" w:unhideWhenUsed="1" w:qFormat="1"/>
-    <w:lsdException w:name="heading 4" w:uiPriority="9" w:semiHidden="1" w:unhideWhenUsed="1" w:qFormat="1"/>
-    <w:lsdException w:name="heading 5" w:uiPriority="9" w:semiHidden="1" w:unhideWhenUsed="1" w:qFormat="1"/>
-    <w:lsdException w:name="heading 6" w:uiPriority="9" w:semiHidden="1" w:unhideWhenUsed="1" w:qFormat="1"/>
-    <w:lsdException w:name="heading 7" w:uiPriority="9" w:semiHidden="1" w:unhideWhenUsed="1" w:qFormat="1"/>
-    <w:lsdException w:name="heading 8" w:uiPriority="9" w:semiHidden="1" w:unhideWhenUsed="1" w:qFormat="1"/>
-    <w:lsdException w:name="heading 9" w:uiPriority="9" w:semiHidden="1" w:unhideWhenUsed="1" w:qFormat="1"/>
+    <w:lsdException w:name="heading 2" w:semiHidden="1" w:uiPriority="9" w:unhideWhenUsed="1" w:qFormat="1"/>
+    <w:lsdException w:name="heading 3" w:semiHidden="1" w:uiPriority="9" w:unhideWhenUsed="1" w:qFormat="1"/>
+    <w:lsdException w:name="heading 4" w:semiHidden="1" w:uiPriority="9" w:unhideWhenUsed="1" w:qFormat="1"/>
+    <w:lsdException w:name="heading 5" w:semiHidden="1" w:uiPriority="9" w:unhideWhenUsed="1" w:qFormat="1"/>
+    <w:lsdException w:name="heading 6" w:semiHidden="1" w:uiPriority="9" w:unhideWhenUsed="1" w:qFormat="1"/>
+    <w:lsdException w:name="heading 7" w:semiHidden="1" w:uiPriority="9" w:unhideWhenUsed="1" w:qFormat="1"/>
+    <w:lsdException w:name="heading 8" w:semiHidden="1" w:uiPriority="9" w:unhideWhenUsed="1" w:qFormat="1"/>
+    <w:lsdException w:name="heading 9" w:semiHidden="1" w:uiPriority="9" w:unhideWhenUsed="1" w:qFormat="1"/>
     <w:lsdException w:name="index 1" w:semiHidden="1" w:unhideWhenUsed="1"/>
     <w:lsdException w:name="index 2" w:semiHidden="1" w:unhideWhenUsed="1"/>
     <w:lsdException w:name="index 3" w:semiHidden="1" w:unhideWhenUsed="1"/>
@@ -582,22 +3238,22 @@
     <w:lsdException w:name="index 7" w:semiHidden="1" w:unhideWhenUsed="1"/>
     <w:lsdException w:name="index 8" w:semiHidden="1" w:unhideWhenUsed="1"/>
     <w:lsdException w:name="index 9" w:semiHidden="1" w:unhideWhenUsed="1"/>
-    <w:lsdException w:name="toc 1" w:uiPriority="39" w:semiHidden="1" w:unhideWhenUsed="1"/>
-    <w:lsdException w:name="toc 2" w:uiPriority="39" w:semiHidden="1" w:unhideWhenUsed="1"/>
-    <w:lsdException w:name="toc 3" w:uiPriority="39" w:semiHidden="1" w:unhideWhenUsed="1"/>
-    <w:lsdException w:name="toc 4" w:uiPriority="39" w:semiHidden="1" w:unhideWhenUsed="1"/>
-    <w:lsdException w:name="toc 5" w:uiPriority="39" w:semiHidden="1" w:unhideWhenUsed="1"/>
-    <w:lsdException w:name="toc 6" w:uiPriority="39" w:semiHidden="1" w:unhideWhenUsed="1"/>
-    <w:lsdException w:name="toc 7" w:uiPriority="39" w:semiHidden="1" w:unhideWhenUsed="1"/>
-    <w:lsdException w:name="toc 8" w:uiPriority="39" w:semiHidden="1" w:unhideWhenUsed="1"/>
-    <w:lsdException w:name="toc 9" w:uiPriority="39" w:semiHidden="1" w:unhideWhenUsed="1"/>
+    <w:lsdException w:name="toc 1" w:semiHidden="1" w:uiPriority="39" w:unhideWhenUsed="1"/>
+    <w:lsdException w:name="toc 2" w:semiHidden="1" w:uiPriority="39" w:unhideWhenUsed="1"/>
+    <w:lsdException w:name="toc 3" w:semiHidden="1" w:uiPriority="39" w:unhideWhenUsed="1"/>
+    <w:lsdException w:name="toc 4" w:semiHidden="1" w:uiPriority="39" w:unhideWhenUsed="1"/>
+    <w:lsdException w:name="toc 5" w:semiHidden="1" w:uiPriority="39" w:unhideWhenUsed="1"/>
+    <w:lsdException w:name="toc 6" w:semiHidden="1" w:uiPriority="39" w:unhideWhenUsed="1"/>
+    <w:lsdException w:name="toc 7" w:semiHidden="1" w:uiPriority="39" w:unhideWhenUsed="1"/>
+    <w:lsdException w:name="toc 8" w:semiHidden="1" w:uiPriority="39" w:unhideWhenUsed="1"/>
+    <w:lsdException w:name="toc 9" w:semiHidden="1" w:uiPriority="39" w:unhideWhenUsed="1"/>
     <w:lsdException w:name="Normal Indent" w:semiHidden="1" w:unhideWhenUsed="1"/>
     <w:lsdException w:name="footnote text" w:semiHidden="1" w:unhideWhenUsed="1"/>
     <w:lsdException w:name="annotation text" w:semiHidden="1" w:unhideWhenUsed="1"/>
     <w:lsdException w:name="header" w:semiHidden="1" w:unhideWhenUsed="1"/>
     <w:lsdException w:name="footer" w:semiHidden="1" w:unhideWhenUsed="1"/>
     <w:lsdException w:name="index heading" w:semiHidden="1" w:unhideWhenUsed="1"/>
-    <w:lsdException w:name="caption" w:uiPriority="35" w:semiHidden="1" w:unhideWhenUsed="1" w:qFormat="1"/>
+    <w:lsdException w:name="caption" w:semiHidden="1" w:uiPriority="35" w:unhideWhenUsed="1" w:qFormat="1"/>
     <w:lsdException w:name="table of figures" w:semiHidden="1" w:unhideWhenUsed="1"/>
     <w:lsdException w:name="envelope address" w:semiHidden="1" w:unhideWhenUsed="1"/>
     <w:lsdException w:name="envelope return" w:semiHidden="1" w:unhideWhenUsed="1"/>
@@ -628,7 +3284,7 @@
     <w:lsdException w:name="Title" w:uiPriority="10" w:qFormat="1"/>
     <w:lsdException w:name="Closing" w:semiHidden="1" w:unhideWhenUsed="1"/>
     <w:lsdException w:name="Signature" w:semiHidden="1" w:unhideWhenUsed="1"/>
-    <w:lsdException w:name="Default Paragraph Font" w:uiPriority="1" w:semiHidden="1" w:unhideWhenUsed="1"/>
+    <w:lsdException w:name="Default Paragraph Font" w:semiHidden="1" w:uiPriority="1" w:unhideWhenUsed="1"/>
     <w:lsdException w:name="Body Text" w:semiHidden="1" w:unhideWhenUsed="1"/>
     <w:lsdException w:name="Body Text Indent" w:semiHidden="1" w:unhideWhenUsed="1"/>
     <w:lsdException w:name="List Continue" w:semiHidden="1" w:unhideWhenUsed="1"/>
@@ -828,8 +3484,8 @@
     <w:lsdException w:name="Subtle Reference" w:uiPriority="31" w:qFormat="1"/>
     <w:lsdException w:name="Intense Reference" w:uiPriority="32" w:qFormat="1"/>
     <w:lsdException w:name="Book Title" w:uiPriority="33" w:qFormat="1"/>
-    <w:lsdException w:name="Bibliography" w:uiPriority="37" w:semiHidden="1" w:unhideWhenUsed="1"/>
-    <w:lsdException w:name="TOC Heading" w:uiPriority="39" w:semiHidden="1" w:unhideWhenUsed="1" w:qFormat="1"/>
+    <w:lsdException w:name="Bibliography" w:semiHidden="1" w:uiPriority="37" w:unhideWhenUsed="1"/>
+    <w:lsdException w:name="TOC Heading" w:semiHidden="1" w:uiPriority="39" w:unhideWhenUsed="1" w:qFormat="1"/>
     <w:lsdException w:name="Plain Table 1" w:uiPriority="41"/>
     <w:lsdException w:name="Plain Table 2" w:uiPriority="42"/>
     <w:lsdException w:name="Plain Table 3" w:uiPriority="43"/>
@@ -940,17 +3596,38 @@
     <w:lsdException w:name="Unresolved Mention" w:semiHidden="1" w:unhideWhenUsed="1"/>
     <w:lsdException w:name="Smart Link" w:semiHidden="1" w:unhideWhenUsed="1"/>
   </w:latentStyles>
-  <w:style w:type="paragraph" w:styleId="Normal" w:default="1">
+  <w:style w:type="paragraph" w:default="1" w:styleId="Normal">
     <w:name w:val="Normal"/>
     <w:qFormat/>
   </w:style>
-  <w:style w:type="character" w:styleId="Policepardfaut" w:default="1">
+  <w:style w:type="paragraph" w:styleId="Titre1">
+    <w:name w:val="heading 1"/>
+    <w:basedOn w:val="Normal"/>
+    <w:next w:val="Normal"/>
+    <w:link w:val="Titre1Car"/>
+    <w:uiPriority w:val="9"/>
+    <w:qFormat/>
+    <w:rsid w:val="0017574B"/>
+    <w:pPr>
+      <w:keepNext/>
+      <w:keepLines/>
+      <w:spacing w:before="240" w:after="0"/>
+      <w:outlineLvl w:val="0"/>
+    </w:pPr>
+    <w:rPr>
+      <w:rFonts w:asciiTheme="majorHAnsi" w:eastAsiaTheme="majorEastAsia" w:hAnsiTheme="majorHAnsi" w:cstheme="majorBidi"/>
+      <w:color w:val="2F5496" w:themeColor="accent1" w:themeShade="BF"/>
+      <w:sz w:val="32"/>
+      <w:szCs w:val="32"/>
+    </w:rPr>
+  </w:style>
+  <w:style w:type="character" w:default="1" w:styleId="Policepardfaut">
     <w:name w:val="Default Paragraph Font"/>
     <w:uiPriority w:val="1"/>
     <w:semiHidden/>
     <w:unhideWhenUsed/>
   </w:style>
-  <w:style w:type="table" w:styleId="TableauNormal" w:default="1">
+  <w:style w:type="table" w:default="1" w:styleId="TableauNormal">
     <w:name w:val="Normal Table"/>
     <w:uiPriority w:val="99"/>
     <w:semiHidden/>
@@ -965,11 +3642,242 @@
       </w:tblCellMar>
     </w:tblPr>
   </w:style>
-  <w:style w:type="numbering" w:styleId="Aucuneliste" w:default="1">
+  <w:style w:type="numbering" w:default="1" w:styleId="Aucuneliste">
     <w:name w:val="No List"/>
     <w:uiPriority w:val="99"/>
     <w:semiHidden/>
     <w:unhideWhenUsed/>
+  </w:style>
+  <w:style w:type="paragraph" w:styleId="Paragraphedeliste">
+    <w:name w:val="List Paragraph"/>
+    <w:basedOn w:val="Normal"/>
+    <w:uiPriority w:val="34"/>
+    <w:qFormat/>
+    <w:rsid w:val="003D6340"/>
+    <w:pPr>
+      <w:ind w:left="720"/>
+      <w:contextualSpacing/>
+    </w:pPr>
+  </w:style>
+  <w:style w:type="character" w:customStyle="1" w:styleId="Titre1Car">
+    <w:name w:val="Titre 1 Car"/>
+    <w:basedOn w:val="Policepardfaut"/>
+    <w:link w:val="Titre1"/>
+    <w:uiPriority w:val="9"/>
+    <w:rsid w:val="0017574B"/>
+    <w:rPr>
+      <w:rFonts w:asciiTheme="majorHAnsi" w:eastAsiaTheme="majorEastAsia" w:hAnsiTheme="majorHAnsi" w:cstheme="majorBidi"/>
+      <w:color w:val="2F5496" w:themeColor="accent1" w:themeShade="BF"/>
+      <w:sz w:val="32"/>
+      <w:szCs w:val="32"/>
+    </w:rPr>
+  </w:style>
+  <w:style w:type="paragraph" w:styleId="En-ttedetabledesmatires">
+    <w:name w:val="TOC Heading"/>
+    <w:basedOn w:val="Titre1"/>
+    <w:next w:val="Normal"/>
+    <w:uiPriority w:val="39"/>
+    <w:unhideWhenUsed/>
+    <w:qFormat/>
+    <w:rsid w:val="005C2FDB"/>
+    <w:pPr>
+      <w:spacing w:before="480" w:line="276" w:lineRule="auto"/>
+      <w:outlineLvl w:val="9"/>
+    </w:pPr>
+    <w:rPr>
+      <w:b/>
+      <w:bCs/>
+      <w:kern w:val="0"/>
+      <w:sz w:val="28"/>
+      <w:szCs w:val="28"/>
+      <w:lang w:eastAsia="zh-CN"/>
+      <w14:ligatures w14:val="none"/>
+    </w:rPr>
+  </w:style>
+  <w:style w:type="paragraph" w:styleId="TM1">
+    <w:name w:val="toc 1"/>
+    <w:basedOn w:val="Normal"/>
+    <w:next w:val="Normal"/>
+    <w:autoRedefine/>
+    <w:uiPriority w:val="39"/>
+    <w:unhideWhenUsed/>
+    <w:rsid w:val="005C2FDB"/>
+    <w:pPr>
+      <w:spacing w:before="120" w:after="0"/>
+    </w:pPr>
+    <w:rPr>
+      <w:rFonts w:cstheme="minorHAnsi"/>
+      <w:b/>
+      <w:bCs/>
+      <w:i/>
+      <w:iCs/>
+      <w:sz w:val="24"/>
+      <w:szCs w:val="28"/>
+    </w:rPr>
+  </w:style>
+  <w:style w:type="character" w:styleId="Lienhypertexte">
+    <w:name w:val="Hyperlink"/>
+    <w:basedOn w:val="Policepardfaut"/>
+    <w:uiPriority w:val="99"/>
+    <w:unhideWhenUsed/>
+    <w:rsid w:val="005C2FDB"/>
+    <w:rPr>
+      <w:color w:val="0563C1" w:themeColor="hyperlink"/>
+      <w:u w:val="single"/>
+    </w:rPr>
+  </w:style>
+  <w:style w:type="paragraph" w:styleId="TM2">
+    <w:name w:val="toc 2"/>
+    <w:basedOn w:val="Normal"/>
+    <w:next w:val="Normal"/>
+    <w:autoRedefine/>
+    <w:uiPriority w:val="39"/>
+    <w:semiHidden/>
+    <w:unhideWhenUsed/>
+    <w:rsid w:val="005C2FDB"/>
+    <w:pPr>
+      <w:spacing w:before="120" w:after="0"/>
+      <w:ind w:left="220"/>
+    </w:pPr>
+    <w:rPr>
+      <w:rFonts w:cstheme="minorHAnsi"/>
+      <w:b/>
+      <w:bCs/>
+      <w:szCs w:val="26"/>
+    </w:rPr>
+  </w:style>
+  <w:style w:type="paragraph" w:styleId="TM3">
+    <w:name w:val="toc 3"/>
+    <w:basedOn w:val="Normal"/>
+    <w:next w:val="Normal"/>
+    <w:autoRedefine/>
+    <w:uiPriority w:val="39"/>
+    <w:semiHidden/>
+    <w:unhideWhenUsed/>
+    <w:rsid w:val="005C2FDB"/>
+    <w:pPr>
+      <w:spacing w:after="0"/>
+      <w:ind w:left="440"/>
+    </w:pPr>
+    <w:rPr>
+      <w:rFonts w:cstheme="minorHAnsi"/>
+      <w:sz w:val="20"/>
+      <w:szCs w:val="24"/>
+    </w:rPr>
+  </w:style>
+  <w:style w:type="paragraph" w:styleId="TM4">
+    <w:name w:val="toc 4"/>
+    <w:basedOn w:val="Normal"/>
+    <w:next w:val="Normal"/>
+    <w:autoRedefine/>
+    <w:uiPriority w:val="39"/>
+    <w:semiHidden/>
+    <w:unhideWhenUsed/>
+    <w:rsid w:val="005C2FDB"/>
+    <w:pPr>
+      <w:spacing w:after="0"/>
+      <w:ind w:left="660"/>
+    </w:pPr>
+    <w:rPr>
+      <w:rFonts w:cstheme="minorHAnsi"/>
+      <w:sz w:val="20"/>
+      <w:szCs w:val="24"/>
+    </w:rPr>
+  </w:style>
+  <w:style w:type="paragraph" w:styleId="TM5">
+    <w:name w:val="toc 5"/>
+    <w:basedOn w:val="Normal"/>
+    <w:next w:val="Normal"/>
+    <w:autoRedefine/>
+    <w:uiPriority w:val="39"/>
+    <w:semiHidden/>
+    <w:unhideWhenUsed/>
+    <w:rsid w:val="005C2FDB"/>
+    <w:pPr>
+      <w:spacing w:after="0"/>
+      <w:ind w:left="880"/>
+    </w:pPr>
+    <w:rPr>
+      <w:rFonts w:cstheme="minorHAnsi"/>
+      <w:sz w:val="20"/>
+      <w:szCs w:val="24"/>
+    </w:rPr>
+  </w:style>
+  <w:style w:type="paragraph" w:styleId="TM6">
+    <w:name w:val="toc 6"/>
+    <w:basedOn w:val="Normal"/>
+    <w:next w:val="Normal"/>
+    <w:autoRedefine/>
+    <w:uiPriority w:val="39"/>
+    <w:semiHidden/>
+    <w:unhideWhenUsed/>
+    <w:rsid w:val="005C2FDB"/>
+    <w:pPr>
+      <w:spacing w:after="0"/>
+      <w:ind w:left="1100"/>
+    </w:pPr>
+    <w:rPr>
+      <w:rFonts w:cstheme="minorHAnsi"/>
+      <w:sz w:val="20"/>
+      <w:szCs w:val="24"/>
+    </w:rPr>
+  </w:style>
+  <w:style w:type="paragraph" w:styleId="TM7">
+    <w:name w:val="toc 7"/>
+    <w:basedOn w:val="Normal"/>
+    <w:next w:val="Normal"/>
+    <w:autoRedefine/>
+    <w:uiPriority w:val="39"/>
+    <w:semiHidden/>
+    <w:unhideWhenUsed/>
+    <w:rsid w:val="005C2FDB"/>
+    <w:pPr>
+      <w:spacing w:after="0"/>
+      <w:ind w:left="1320"/>
+    </w:pPr>
+    <w:rPr>
+      <w:rFonts w:cstheme="minorHAnsi"/>
+      <w:sz w:val="20"/>
+      <w:szCs w:val="24"/>
+    </w:rPr>
+  </w:style>
+  <w:style w:type="paragraph" w:styleId="TM8">
+    <w:name w:val="toc 8"/>
+    <w:basedOn w:val="Normal"/>
+    <w:next w:val="Normal"/>
+    <w:autoRedefine/>
+    <w:uiPriority w:val="39"/>
+    <w:semiHidden/>
+    <w:unhideWhenUsed/>
+    <w:rsid w:val="005C2FDB"/>
+    <w:pPr>
+      <w:spacing w:after="0"/>
+      <w:ind w:left="1540"/>
+    </w:pPr>
+    <w:rPr>
+      <w:rFonts w:cstheme="minorHAnsi"/>
+      <w:sz w:val="20"/>
+      <w:szCs w:val="24"/>
+    </w:rPr>
+  </w:style>
+  <w:style w:type="paragraph" w:styleId="TM9">
+    <w:name w:val="toc 9"/>
+    <w:basedOn w:val="Normal"/>
+    <w:next w:val="Normal"/>
+    <w:autoRedefine/>
+    <w:uiPriority w:val="39"/>
+    <w:semiHidden/>
+    <w:unhideWhenUsed/>
+    <w:rsid w:val="005C2FDB"/>
+    <w:pPr>
+      <w:spacing w:after="0"/>
+      <w:ind w:left="1760"/>
+    </w:pPr>
+    <w:rPr>
+      <w:rFonts w:cstheme="minorHAnsi"/>
+      <w:sz w:val="20"/>
+      <w:szCs w:val="24"/>
+    </w:rPr>
   </w:style>
 </w:styles>
 </file>
@@ -1267,4 +4175,16 @@
     </a:ext>
   </a:extLst>
 </a:theme>
+</file>
+
+<file path=customXml/item1.xml><?xml version="1.0" encoding="utf-8"?>
+<b:Sources xmlns:b="http://schemas.openxmlformats.org/officeDocument/2006/bibliography" xmlns="http://schemas.openxmlformats.org/officeDocument/2006/bibliography" SelectedStyle="/APASixthEditionOfficeOnline.xsl" StyleName="APA" Version="6"/>
+</file>
+
+<file path=customXml/itemProps1.xml><?xml version="1.0" encoding="utf-8"?>
+<ds:datastoreItem xmlns:ds="http://schemas.openxmlformats.org/officeDocument/2006/customXml" ds:itemID="{82682A36-ACE9-4748-AB71-1A5232AEB12F}">
+  <ds:schemaRefs>
+    <ds:schemaRef ds:uri="http://schemas.openxmlformats.org/officeDocument/2006/bibliography"/>
+  </ds:schemaRefs>
+</ds:datastoreItem>
 </file>